--- a/production/eb07/s05/2-page-docx/eb07-s05-0171.docx
+++ b/production/eb07/s05/2-page-docx/eb07-s05-0171.docx
@@ -4,19 +4,20 @@
   <w:body>
     <w:p>
       <w:pPr>
-        <w:pStyle w:val="Style2"/>
+        <w:pStyle w:val="Style3"/>
         <w:keepNext w:val="0"/>
         <w:keepLines w:val="0"/>
-        <w:framePr w:w="4325" w:h="2519" w:wrap="none" w:hAnchor="page" w:x="1946" w:y="1"/>
         <w:widowControl w:val="0"/>
         <w:shd w:val="clear" w:color="auto" w:fill="auto"/>
         <w:bidi w:val="0"/>
-        <w:spacing w:before="0" w:after="0" w:line="204" w:lineRule="auto"/>
-        <w:ind w:left="0" w:right="0" w:firstLine="0"/>
-        <w:jc w:val="both"/>
+        <w:spacing w:line="204" w:lineRule="auto"/>
+        <w:ind w:left="0" w:firstLine="0"/>
+        <w:jc w:val="left"/>
       </w:pPr>
       <w:r>
         <w:rPr>
+          <w:rFonts w:ascii="Times New Roman" w:eastAsia="Times New Roman" w:hAnsi="Times New Roman" w:cs="Times New Roman"/>
+          <w:color w:val="000000"/>
           <w:spacing w:val="0"/>
           <w:w w:val="100"/>
           <w:position w:val="0"/>
@@ -36,19 +37,20 @@
     </w:p>
     <w:p>
       <w:pPr>
-        <w:pStyle w:val="Style2"/>
+        <w:pStyle w:val="Style3"/>
         <w:keepNext w:val="0"/>
         <w:keepLines w:val="0"/>
-        <w:framePr w:w="4338" w:h="2546" w:wrap="none" w:hAnchor="page" w:x="6271" w:y="1"/>
         <w:widowControl w:val="0"/>
         <w:shd w:val="clear" w:color="auto" w:fill="auto"/>
         <w:bidi w:val="0"/>
-        <w:spacing w:before="0" w:after="0" w:line="204" w:lineRule="auto"/>
-        <w:ind w:left="0" w:right="0" w:firstLine="0"/>
-        <w:jc w:val="both"/>
+        <w:spacing w:line="204" w:lineRule="auto"/>
+        <w:ind w:left="0" w:firstLine="0"/>
+        <w:jc w:val="left"/>
       </w:pPr>
       <w:r>
         <w:rPr>
+          <w:rFonts w:ascii="Times New Roman" w:eastAsia="Times New Roman" w:hAnsi="Times New Roman" w:cs="Times New Roman"/>
+          <w:color w:val="000000"/>
           <w:spacing w:val="0"/>
           <w:w w:val="100"/>
           <w:position w:val="0"/>
@@ -60,22 +62,23 @@
     </w:p>
     <w:p>
       <w:pPr>
-        <w:pStyle w:val="Style2"/>
+        <w:pStyle w:val="Style3"/>
         <w:keepNext w:val="0"/>
         <w:keepLines w:val="0"/>
-        <w:framePr w:w="4338" w:h="2546" w:wrap="none" w:hAnchor="page" w:x="6271" w:y="1"/>
         <w:widowControl w:val="0"/>
         <w:shd w:val="clear" w:color="auto" w:fill="auto"/>
         <w:tabs>
           <w:tab w:pos="3589" w:val="left"/>
         </w:tabs>
         <w:bidi w:val="0"/>
-        <w:spacing w:before="0" w:after="0" w:line="204" w:lineRule="auto"/>
-        <w:ind w:left="0" w:right="0"/>
-        <w:jc w:val="both"/>
+        <w:spacing w:line="204" w:lineRule="auto"/>
+        <w:ind w:left="0" w:firstLine="360"/>
+        <w:jc w:val="left"/>
       </w:pPr>
       <w:r>
         <w:rPr>
+          <w:rFonts w:ascii="Times New Roman" w:eastAsia="Times New Roman" w:hAnsi="Times New Roman" w:cs="Times New Roman"/>
+          <w:color w:val="000000"/>
           <w:spacing w:val="0"/>
           <w:w w:val="100"/>
           <w:position w:val="0"/>
@@ -98,48 +101,6 @@
     <w:p>
       <w:pPr>
         <w:widowControl w:val="0"/>
-        <w:spacing w:line="360" w:lineRule="exact"/>
-      </w:pPr>
-    </w:p>
-    <w:p>
-      <w:pPr>
-        <w:widowControl w:val="0"/>
-        <w:spacing w:line="360" w:lineRule="exact"/>
-      </w:pPr>
-    </w:p>
-    <w:p>
-      <w:pPr>
-        <w:widowControl w:val="0"/>
-        <w:spacing w:line="360" w:lineRule="exact"/>
-      </w:pPr>
-    </w:p>
-    <w:p>
-      <w:pPr>
-        <w:widowControl w:val="0"/>
-        <w:spacing w:line="360" w:lineRule="exact"/>
-      </w:pPr>
-    </w:p>
-    <w:p>
-      <w:pPr>
-        <w:widowControl w:val="0"/>
-        <w:spacing w:line="360" w:lineRule="exact"/>
-      </w:pPr>
-    </w:p>
-    <w:p>
-      <w:pPr>
-        <w:widowControl w:val="0"/>
-        <w:spacing w:line="360" w:lineRule="exact"/>
-      </w:pPr>
-    </w:p>
-    <w:p>
-      <w:pPr>
-        <w:widowControl w:val="0"/>
-        <w:spacing w:after="385" w:line="1" w:lineRule="exact"/>
-      </w:pPr>
-    </w:p>
-    <w:p>
-      <w:pPr>
-        <w:widowControl w:val="0"/>
         <w:spacing w:line="1" w:lineRule="exact"/>
         <w:sectPr>
           <w:footnotePr>
@@ -147,9 +108,9 @@
             <w:numFmt w:val="decimal"/>
             <w:numRestart w:val="continuous"/>
           </w:footnotePr>
+          <w:type w:val="continuous"/>
           <w:pgSz w:w="12240" w:h="15840"/>
-          <w:pgMar w:top="1729" w:left="1918" w:right="1619" w:bottom="1285" w:header="1301" w:footer="857" w:gutter="0"/>
-          <w:pgNumType w:start="171"/>
+          <w:pgMar w:top="1729" w:left="1918" w:right="1619" w:bottom="1285" w:header="0" w:footer="3" w:gutter="0"/>
           <w:cols w:space="720"/>
           <w:noEndnote/>
           <w:rtlGutter w:val="0"/>
@@ -159,528 +120,20 @@
     </w:p>
     <w:p>
       <w:pPr>
-        <w:widowControl w:val="0"/>
-        <w:spacing w:line="1" w:lineRule="exact"/>
-      </w:pPr>
-      <w:r>
-        <mc:AlternateContent>
-          <mc:Choice Requires="wps">
-            <w:drawing>
-              <wp:anchor distT="0" distB="254000" distL="0" distR="0" simplePos="0" relativeHeight="125829378" behindDoc="0" locked="0" layoutInCell="1" allowOverlap="1">
-                <wp:simplePos x="0" y="0"/>
-                <wp:positionH relativeFrom="page">
-                  <wp:posOffset>3989705</wp:posOffset>
-                </wp:positionH>
-                <wp:positionV relativeFrom="paragraph">
-                  <wp:posOffset>12700</wp:posOffset>
-                </wp:positionV>
-                <wp:extent cx="2754630" cy="6226810"/>
-                <wp:wrapSquare wrapText="bothSides"/>
-                <wp:docPr id="1" name="Shape 1"/>
-                <a:graphic xmlns:a="http://schemas.openxmlformats.org/drawingml/2006/main">
-                  <a:graphicData uri="http://schemas.microsoft.com/office/word/2010/wordprocessingShape">
-                    <wps:wsp>
-                      <wps:cNvSpPr txBox="1"/>
-                      <wps:spPr>
-                        <a:xfrm>
-                          <a:ext cx="2754630" cy="6226810"/>
-                        </a:xfrm>
-                        <a:prstGeom prst="rect"/>
-                        <a:noFill/>
-                      </wps:spPr>
-                      <wps:txbx>
-                        <w:txbxContent>
-                          <w:p>
-                            <w:pPr>
-                              <w:pStyle w:val="Style2"/>
-                              <w:keepNext w:val="0"/>
-                              <w:keepLines w:val="0"/>
-                              <w:widowControl w:val="0"/>
-                              <w:shd w:val="clear" w:color="auto" w:fill="auto"/>
-                              <w:bidi w:val="0"/>
-                              <w:spacing w:before="0" w:after="0" w:line="204" w:lineRule="auto"/>
-                              <w:ind w:left="0" w:right="0" w:firstLine="0"/>
-                              <w:jc w:val="both"/>
-                            </w:pPr>
-                            <w:r>
-                              <w:rPr>
-                                <w:spacing w:val="0"/>
-                                <w:w w:val="100"/>
-                                <w:position w:val="0"/>
-                                <w:shd w:val="clear" w:color="auto" w:fill="auto"/>
-                                <w:lang w:val="en-US" w:eastAsia="en-US" w:bidi="en-US"/>
-                              </w:rPr>
-                              <w:t>accompanied Edgar Atheling when he fled into that king</w:t>
-                              <w:softHyphen/>
-                              <w:t>dom. These had their proper surnames, as Moubray, Lo</w:t>
-                              <w:softHyphen/>
-                              <w:t xml:space="preserve">vell, Lisle, using the particle </w:t>
-                            </w:r>
-                            <w:r>
-                              <w:rPr>
-                                <w:i/>
-                                <w:iCs/>
-                                <w:spacing w:val="0"/>
-                                <w:w w:val="100"/>
-                                <w:position w:val="0"/>
-                                <w:shd w:val="clear" w:color="auto" w:fill="auto"/>
-                                <w:lang w:val="en-US" w:eastAsia="en-US" w:bidi="en-US"/>
-                              </w:rPr>
-                              <w:t>de</w:t>
-                            </w:r>
-                            <w:r>
-                              <w:rPr>
-                                <w:spacing w:val="0"/>
-                                <w:w w:val="100"/>
-                                <w:position w:val="0"/>
-                                <w:shd w:val="clear" w:color="auto" w:fill="auto"/>
-                                <w:lang w:val="en-US" w:eastAsia="en-US" w:bidi="en-US"/>
-                              </w:rPr>
-                              <w:t xml:space="preserve"> before them ; which makes it probable that these surnames had been derived from the lands which their ancestors or they themselves had possess</w:t>
-                              <w:softHyphen/>
-                              <w:t xml:space="preserve">ed. In Kenneth II.’s time, about the year 800, the great men had indeed begun to call their lands by their own names ; but the ordinary distinctions then used were only personal, and did not descend to succeeding generations, such as those employed by the Hebrews and Greeks : for example, </w:t>
-                            </w:r>
-                            <w:r>
-                              <w:rPr>
-                                <w:i/>
-                                <w:iCs/>
-                                <w:spacing w:val="0"/>
-                                <w:w w:val="100"/>
-                                <w:position w:val="0"/>
-                                <w:shd w:val="clear" w:color="auto" w:fill="auto"/>
-                                <w:lang w:val="en-US" w:eastAsia="en-US" w:bidi="en-US"/>
-                              </w:rPr>
-                              <w:t>John the son of William ;</w:t>
-                            </w:r>
-                            <w:r>
-                              <w:rPr>
-                                <w:spacing w:val="0"/>
-                                <w:w w:val="100"/>
-                                <w:position w:val="0"/>
-                                <w:shd w:val="clear" w:color="auto" w:fill="auto"/>
-                                <w:lang w:val="en-US" w:eastAsia="en-US" w:bidi="en-US"/>
-                              </w:rPr>
-                              <w:t xml:space="preserve"> or the names of office, as Stewart ; or accidental distinctions from complexion or station, Black, White, Long, Short ; or the name of their trade, as Weaver, Tailor, Baxter, Brewster.</w:t>
-                            </w:r>
-                          </w:p>
-                          <w:p>
-                            <w:pPr>
-                              <w:pStyle w:val="Style2"/>
-                              <w:keepNext w:val="0"/>
-                              <w:keepLines w:val="0"/>
-                              <w:widowControl w:val="0"/>
-                              <w:shd w:val="clear" w:color="auto" w:fill="auto"/>
-                              <w:bidi w:val="0"/>
-                              <w:spacing w:before="0" w:after="0" w:line="204" w:lineRule="auto"/>
-                              <w:ind w:left="0" w:right="0" w:firstLine="240"/>
-                              <w:jc w:val="both"/>
-                            </w:pPr>
-                            <w:r>
-                              <w:rPr>
-                                <w:spacing w:val="0"/>
-                                <w:w w:val="100"/>
-                                <w:position w:val="0"/>
-                                <w:shd w:val="clear" w:color="auto" w:fill="auto"/>
-                                <w:lang w:val="en-US" w:eastAsia="en-US" w:bidi="en-US"/>
-                              </w:rPr>
-                              <w:t>It was long before any surnames were used in Wales, except that of son. as Evan ap Rice, Evan the son of Rice ; Evan ap Howel, Evan the son of Howel. But many of them have at length formed separate surnames, as the Eng</w:t>
-                              <w:softHyphen/>
-                              <w:t xml:space="preserve">lish and Scotish, by leaving out the </w:t>
-                            </w:r>
-                            <w:r>
-                              <w:rPr>
-                                <w:i/>
-                                <w:iCs/>
-                                <w:spacing w:val="0"/>
-                                <w:w w:val="100"/>
-                                <w:position w:val="0"/>
-                                <w:shd w:val="clear" w:color="auto" w:fill="auto"/>
-                                <w:lang w:val="en-US" w:eastAsia="en-US" w:bidi="en-US"/>
-                              </w:rPr>
-                              <w:t>a</w:t>
-                            </w:r>
-                            <w:r>
-                              <w:rPr>
-                                <w:spacing w:val="0"/>
-                                <w:w w:val="100"/>
-                                <w:position w:val="0"/>
-                                <w:shd w:val="clear" w:color="auto" w:fill="auto"/>
-                                <w:lang w:val="en-US" w:eastAsia="en-US" w:bidi="en-US"/>
-                              </w:rPr>
-                              <w:t xml:space="preserve"> in </w:t>
-                            </w:r>
-                            <w:r>
-                              <w:rPr>
-                                <w:i/>
-                                <w:iCs/>
-                                <w:spacing w:val="0"/>
-                                <w:w w:val="100"/>
-                                <w:position w:val="0"/>
-                                <w:shd w:val="clear" w:color="auto" w:fill="auto"/>
-                                <w:lang w:val="en-US" w:eastAsia="en-US" w:bidi="en-US"/>
-                              </w:rPr>
-                              <w:t>ap,</w:t>
-                            </w:r>
-                            <w:r>
-                              <w:rPr>
-                                <w:spacing w:val="0"/>
-                                <w:w w:val="100"/>
-                                <w:position w:val="0"/>
-                                <w:shd w:val="clear" w:color="auto" w:fill="auto"/>
-                                <w:lang w:val="en-US" w:eastAsia="en-US" w:bidi="en-US"/>
-                              </w:rPr>
-                              <w:t xml:space="preserve"> and joining the </w:t>
-                            </w:r>
-                            <w:r>
-                              <w:rPr>
-                                <w:i/>
-                                <w:iCs/>
-                                <w:spacing w:val="0"/>
-                                <w:w w:val="100"/>
-                                <w:position w:val="0"/>
-                                <w:shd w:val="clear" w:color="auto" w:fill="auto"/>
-                                <w:lang w:val="en-US" w:eastAsia="en-US" w:bidi="en-US"/>
-                              </w:rPr>
-                              <w:t>p</w:t>
-                            </w:r>
-                            <w:r>
-                              <w:rPr>
-                                <w:spacing w:val="0"/>
-                                <w:w w:val="100"/>
-                                <w:position w:val="0"/>
-                                <w:shd w:val="clear" w:color="auto" w:fill="auto"/>
-                                <w:lang w:val="en-US" w:eastAsia="en-US" w:bidi="en-US"/>
-                              </w:rPr>
-                              <w:t xml:space="preserve"> to the father’s name : thus Evan ap Rice becomes Evan Price ; Evan ap Howel, Evan Powel.</w:t>
-                            </w:r>
-                          </w:p>
-                          <w:p>
-                            <w:pPr>
-                              <w:pStyle w:val="Style2"/>
-                              <w:keepNext w:val="0"/>
-                              <w:keepLines w:val="0"/>
-                              <w:widowControl w:val="0"/>
-                              <w:shd w:val="clear" w:color="auto" w:fill="auto"/>
-                              <w:bidi w:val="0"/>
-                              <w:spacing w:before="0" w:after="0" w:line="204" w:lineRule="auto"/>
-                              <w:ind w:left="0" w:right="0" w:firstLine="240"/>
-                              <w:jc w:val="both"/>
-                            </w:pPr>
-                            <w:r>
-                              <w:rPr>
-                                <w:spacing w:val="0"/>
-                                <w:w w:val="100"/>
-                                <w:position w:val="0"/>
-                                <w:shd w:val="clear" w:color="auto" w:fill="auto"/>
-                                <w:lang w:val="en-US" w:eastAsia="en-US" w:bidi="en-US"/>
-                              </w:rPr>
-                              <w:t>When we come to inquire into the etymology of sur</w:t>
-                              <w:softHyphen/>
-                              <w:t>names, we must allow that many of them were originally significant of the qualities of mind, as Bold, Hardy, Meek ; some of the qualities of body, as Strong, Low, Short; others expressive of the trade or employment followed by the persons to whom they were applied, as Baker, Smith, Wright, Butler, Page, Marshall. But the greatest num</w:t>
-                              <w:softHyphen/>
-                              <w:t>ber, at least of the ancient surnames, were borrowed from the names of places. Camden avers that there is not a village in Normandy but has given its name to some family in England. He mentions as examples, Percy, Devereux, Tankerville, Mortimer, Warren, &amp;c. They were introdu</w:t>
-                              <w:softHyphen/>
-                              <w:t>ced with William the Conqueror. Several have been de</w:t>
-                              <w:softHyphen/>
-                              <w:t>rived from places in the Netherlands, as Gaunt, Tournay, Grandison ; and many from the names of towns and vil</w:t>
-                              <w:softHyphen/>
-                              <w:t>lages in England and Scotland, as Wentworth, Markham, Murray, Aberdeen. Many have been formed from the names of animals, as quadrupeds, birds, fishes; from vege</w:t>
-                              <w:softHyphen/>
-                              <w:t>tables, and parts of vegetables, as trees, shrubs, flowers, and fruits ; from minerals of different kinds. Others are formed from such a variety of accidents that it is impossible to particularize them.</w:t>
-                            </w:r>
-                          </w:p>
-                          <w:p>
-                            <w:pPr>
-                              <w:pStyle w:val="Style2"/>
-                              <w:keepNext w:val="0"/>
-                              <w:keepLines w:val="0"/>
-                              <w:widowControl w:val="0"/>
-                              <w:shd w:val="clear" w:color="auto" w:fill="auto"/>
-                              <w:bidi w:val="0"/>
-                              <w:spacing w:before="0" w:after="0" w:line="204" w:lineRule="auto"/>
-                              <w:ind w:left="0" w:right="0" w:firstLine="240"/>
-                              <w:jc w:val="both"/>
-                            </w:pPr>
-                            <w:r>
-                              <w:rPr>
-                                <w:spacing w:val="0"/>
-                                <w:w w:val="100"/>
-                                <w:position w:val="0"/>
-                                <w:shd w:val="clear" w:color="auto" w:fill="auto"/>
-                                <w:lang w:val="en-US" w:eastAsia="en-US" w:bidi="en-US"/>
-                              </w:rPr>
-                              <w:t>SURPLICE, the habit of the officiating clergy in the Church of England. By Can. 58, every minister saying the public prayers, or ministering the sacrament or other rites of the church, shall wear a decent and comely surplice with sleeves, to be provided at the charge of the parish. But by 1 Eliz. c. 2, and 13 and 14 Car. IL, the garb pre</w:t>
-                              <w:softHyphen/>
-                              <w:t>scribed by act of parliament, in the second year of King Edward VI. is enjoined ; and this requires, that in the say- 'ng or singing of matins, and even songs, baptizing and burying, the minister in parish churches and chapels shall use a surpiice. And in all cathedral churches and colleges, the archdeacon, dean, provosts, masters, prabendaries, and</w:t>
-                            </w:r>
-                          </w:p>
-                        </w:txbxContent>
-                      </wps:txbx>
-                      <wps:bodyPr lIns="0" tIns="0" rIns="0" bIns="0">
-                        <a:noAutoFit/>
-                      </wps:bodyPr>
-                    </wps:wsp>
-                  </a:graphicData>
-                </a:graphic>
-              </wp:anchor>
-            </w:drawing>
-          </mc:Choice>
-          <mc:Fallback>
-            <w:pict>
-              <v:shapetype id="_x0000_t202" coordsize="21600,21600" o:spt="202" path="m,l,21600r21600,l21600,xe">
-                <v:stroke joinstyle="miter"/>
-                <v:path gradientshapeok="t" o:connecttype="rect"/>
-              </v:shapetype>
-              <v:shape id="_x0000_s1027" type="#_x0000_t202" style="position:absolute;margin-left:314.14999999999998pt;margin-top:1.pt;width:216.90000000000001pt;height:490.30000000000001pt;z-index:-125829375;mso-wrap-distance-left:0;mso-wrap-distance-right:0;mso-wrap-distance-bottom:20.pt;mso-position-horizontal-relative:page" filled="f" stroked="f">
-                <v:textbox inset="0,0,0,0">
-                  <w:txbxContent>
-                    <w:p>
-                      <w:pPr>
-                        <w:pStyle w:val="Style2"/>
-                        <w:keepNext w:val="0"/>
-                        <w:keepLines w:val="0"/>
-                        <w:widowControl w:val="0"/>
-                        <w:shd w:val="clear" w:color="auto" w:fill="auto"/>
-                        <w:bidi w:val="0"/>
-                        <w:spacing w:before="0" w:after="0" w:line="204" w:lineRule="auto"/>
-                        <w:ind w:left="0" w:right="0" w:firstLine="0"/>
-                        <w:jc w:val="both"/>
-                      </w:pPr>
-                      <w:r>
-                        <w:rPr>
-                          <w:spacing w:val="0"/>
-                          <w:w w:val="100"/>
-                          <w:position w:val="0"/>
-                          <w:shd w:val="clear" w:color="auto" w:fill="auto"/>
-                          <w:lang w:val="en-US" w:eastAsia="en-US" w:bidi="en-US"/>
-                        </w:rPr>
-                        <w:t>accompanied Edgar Atheling when he fled into that king</w:t>
-                        <w:softHyphen/>
-                        <w:t>dom. These had their proper surnames, as Moubray, Lo</w:t>
-                        <w:softHyphen/>
-                        <w:t xml:space="preserve">vell, Lisle, using the particle </w:t>
-                      </w:r>
-                      <w:r>
-                        <w:rPr>
-                          <w:i/>
-                          <w:iCs/>
-                          <w:spacing w:val="0"/>
-                          <w:w w:val="100"/>
-                          <w:position w:val="0"/>
-                          <w:shd w:val="clear" w:color="auto" w:fill="auto"/>
-                          <w:lang w:val="en-US" w:eastAsia="en-US" w:bidi="en-US"/>
-                        </w:rPr>
-                        <w:t>de</w:t>
-                      </w:r>
-                      <w:r>
-                        <w:rPr>
-                          <w:spacing w:val="0"/>
-                          <w:w w:val="100"/>
-                          <w:position w:val="0"/>
-                          <w:shd w:val="clear" w:color="auto" w:fill="auto"/>
-                          <w:lang w:val="en-US" w:eastAsia="en-US" w:bidi="en-US"/>
-                        </w:rPr>
-                        <w:t xml:space="preserve"> before them ; which makes it probable that these surnames had been derived from the lands which their ancestors or they themselves had possess</w:t>
-                        <w:softHyphen/>
-                        <w:t xml:space="preserve">ed. In Kenneth II.’s time, about the year 800, the great men had indeed begun to call their lands by their own names ; but the ordinary distinctions then used were only personal, and did not descend to succeeding generations, such as those employed by the Hebrews and Greeks : for example, </w:t>
-                      </w:r>
-                      <w:r>
-                        <w:rPr>
-                          <w:i/>
-                          <w:iCs/>
-                          <w:spacing w:val="0"/>
-                          <w:w w:val="100"/>
-                          <w:position w:val="0"/>
-                          <w:shd w:val="clear" w:color="auto" w:fill="auto"/>
-                          <w:lang w:val="en-US" w:eastAsia="en-US" w:bidi="en-US"/>
-                        </w:rPr>
-                        <w:t>John the son of William ;</w:t>
-                      </w:r>
-                      <w:r>
-                        <w:rPr>
-                          <w:spacing w:val="0"/>
-                          <w:w w:val="100"/>
-                          <w:position w:val="0"/>
-                          <w:shd w:val="clear" w:color="auto" w:fill="auto"/>
-                          <w:lang w:val="en-US" w:eastAsia="en-US" w:bidi="en-US"/>
-                        </w:rPr>
-                        <w:t xml:space="preserve"> or the names of office, as Stewart ; or accidental distinctions from complexion or station, Black, White, Long, Short ; or the name of their trade, as Weaver, Tailor, Baxter, Brewster.</w:t>
-                      </w:r>
-                    </w:p>
-                    <w:p>
-                      <w:pPr>
-                        <w:pStyle w:val="Style2"/>
-                        <w:keepNext w:val="0"/>
-                        <w:keepLines w:val="0"/>
-                        <w:widowControl w:val="0"/>
-                        <w:shd w:val="clear" w:color="auto" w:fill="auto"/>
-                        <w:bidi w:val="0"/>
-                        <w:spacing w:before="0" w:after="0" w:line="204" w:lineRule="auto"/>
-                        <w:ind w:left="0" w:right="0" w:firstLine="240"/>
-                        <w:jc w:val="both"/>
-                      </w:pPr>
-                      <w:r>
-                        <w:rPr>
-                          <w:spacing w:val="0"/>
-                          <w:w w:val="100"/>
-                          <w:position w:val="0"/>
-                          <w:shd w:val="clear" w:color="auto" w:fill="auto"/>
-                          <w:lang w:val="en-US" w:eastAsia="en-US" w:bidi="en-US"/>
-                        </w:rPr>
-                        <w:t>It was long before any surnames were used in Wales, except that of son. as Evan ap Rice, Evan the son of Rice ; Evan ap Howel, Evan the son of Howel. But many of them have at length formed separate surnames, as the Eng</w:t>
-                        <w:softHyphen/>
-                        <w:t xml:space="preserve">lish and Scotish, by leaving out the </w:t>
-                      </w:r>
-                      <w:r>
-                        <w:rPr>
-                          <w:i/>
-                          <w:iCs/>
-                          <w:spacing w:val="0"/>
-                          <w:w w:val="100"/>
-                          <w:position w:val="0"/>
-                          <w:shd w:val="clear" w:color="auto" w:fill="auto"/>
-                          <w:lang w:val="en-US" w:eastAsia="en-US" w:bidi="en-US"/>
-                        </w:rPr>
-                        <w:t>a</w:t>
-                      </w:r>
-                      <w:r>
-                        <w:rPr>
-                          <w:spacing w:val="0"/>
-                          <w:w w:val="100"/>
-                          <w:position w:val="0"/>
-                          <w:shd w:val="clear" w:color="auto" w:fill="auto"/>
-                          <w:lang w:val="en-US" w:eastAsia="en-US" w:bidi="en-US"/>
-                        </w:rPr>
-                        <w:t xml:space="preserve"> in </w:t>
-                      </w:r>
-                      <w:r>
-                        <w:rPr>
-                          <w:i/>
-                          <w:iCs/>
-                          <w:spacing w:val="0"/>
-                          <w:w w:val="100"/>
-                          <w:position w:val="0"/>
-                          <w:shd w:val="clear" w:color="auto" w:fill="auto"/>
-                          <w:lang w:val="en-US" w:eastAsia="en-US" w:bidi="en-US"/>
-                        </w:rPr>
-                        <w:t>ap,</w:t>
-                      </w:r>
-                      <w:r>
-                        <w:rPr>
-                          <w:spacing w:val="0"/>
-                          <w:w w:val="100"/>
-                          <w:position w:val="0"/>
-                          <w:shd w:val="clear" w:color="auto" w:fill="auto"/>
-                          <w:lang w:val="en-US" w:eastAsia="en-US" w:bidi="en-US"/>
-                        </w:rPr>
-                        <w:t xml:space="preserve"> and joining the </w:t>
-                      </w:r>
-                      <w:r>
-                        <w:rPr>
-                          <w:i/>
-                          <w:iCs/>
-                          <w:spacing w:val="0"/>
-                          <w:w w:val="100"/>
-                          <w:position w:val="0"/>
-                          <w:shd w:val="clear" w:color="auto" w:fill="auto"/>
-                          <w:lang w:val="en-US" w:eastAsia="en-US" w:bidi="en-US"/>
-                        </w:rPr>
-                        <w:t>p</w:t>
-                      </w:r>
-                      <w:r>
-                        <w:rPr>
-                          <w:spacing w:val="0"/>
-                          <w:w w:val="100"/>
-                          <w:position w:val="0"/>
-                          <w:shd w:val="clear" w:color="auto" w:fill="auto"/>
-                          <w:lang w:val="en-US" w:eastAsia="en-US" w:bidi="en-US"/>
-                        </w:rPr>
-                        <w:t xml:space="preserve"> to the father’s name : thus Evan ap Rice becomes Evan Price ; Evan ap Howel, Evan Powel.</w:t>
-                      </w:r>
-                    </w:p>
-                    <w:p>
-                      <w:pPr>
-                        <w:pStyle w:val="Style2"/>
-                        <w:keepNext w:val="0"/>
-                        <w:keepLines w:val="0"/>
-                        <w:widowControl w:val="0"/>
-                        <w:shd w:val="clear" w:color="auto" w:fill="auto"/>
-                        <w:bidi w:val="0"/>
-                        <w:spacing w:before="0" w:after="0" w:line="204" w:lineRule="auto"/>
-                        <w:ind w:left="0" w:right="0" w:firstLine="240"/>
-                        <w:jc w:val="both"/>
-                      </w:pPr>
-                      <w:r>
-                        <w:rPr>
-                          <w:spacing w:val="0"/>
-                          <w:w w:val="100"/>
-                          <w:position w:val="0"/>
-                          <w:shd w:val="clear" w:color="auto" w:fill="auto"/>
-                          <w:lang w:val="en-US" w:eastAsia="en-US" w:bidi="en-US"/>
-                        </w:rPr>
-                        <w:t>When we come to inquire into the etymology of sur</w:t>
-                        <w:softHyphen/>
-                        <w:t>names, we must allow that many of them were originally significant of the qualities of mind, as Bold, Hardy, Meek ; some of the qualities of body, as Strong, Low, Short; others expressive of the trade or employment followed by the persons to whom they were applied, as Baker, Smith, Wright, Butler, Page, Marshall. But the greatest num</w:t>
-                        <w:softHyphen/>
-                        <w:t>ber, at least of the ancient surnames, were borrowed from the names of places. Camden avers that there is not a village in Normandy but has given its name to some family in England. He mentions as examples, Percy, Devereux, Tankerville, Mortimer, Warren, &amp;c. They were introdu</w:t>
-                        <w:softHyphen/>
-                        <w:t>ced with William the Conqueror. Several have been de</w:t>
-                        <w:softHyphen/>
-                        <w:t>rived from places in the Netherlands, as Gaunt, Tournay, Grandison ; and many from the names of towns and vil</w:t>
-                        <w:softHyphen/>
-                        <w:t>lages in England and Scotland, as Wentworth, Markham, Murray, Aberdeen. Many have been formed from the names of animals, as quadrupeds, birds, fishes; from vege</w:t>
-                        <w:softHyphen/>
-                        <w:t>tables, and parts of vegetables, as trees, shrubs, flowers, and fruits ; from minerals of different kinds. Others are formed from such a variety of accidents that it is impossible to particularize them.</w:t>
-                      </w:r>
-                    </w:p>
-                    <w:p>
-                      <w:pPr>
-                        <w:pStyle w:val="Style2"/>
-                        <w:keepNext w:val="0"/>
-                        <w:keepLines w:val="0"/>
-                        <w:widowControl w:val="0"/>
-                        <w:shd w:val="clear" w:color="auto" w:fill="auto"/>
-                        <w:bidi w:val="0"/>
-                        <w:spacing w:before="0" w:after="0" w:line="204" w:lineRule="auto"/>
-                        <w:ind w:left="0" w:right="0" w:firstLine="240"/>
-                        <w:jc w:val="both"/>
-                      </w:pPr>
-                      <w:r>
-                        <w:rPr>
-                          <w:spacing w:val="0"/>
-                          <w:w w:val="100"/>
-                          <w:position w:val="0"/>
-                          <w:shd w:val="clear" w:color="auto" w:fill="auto"/>
-                          <w:lang w:val="en-US" w:eastAsia="en-US" w:bidi="en-US"/>
-                        </w:rPr>
-                        <w:t>SURPLICE, the habit of the officiating clergy in the Church of England. By Can. 58, every minister saying the public prayers, or ministering the sacrament or other rites of the church, shall wear a decent and comely surplice with sleeves, to be provided at the charge of the parish. But by 1 Eliz. c. 2, and 13 and 14 Car. IL, the garb pre</w:t>
-                        <w:softHyphen/>
-                        <w:t>scribed by act of parliament, in the second year of King Edward VI. is enjoined ; and this requires, that in the say- 'ng or singing of matins, and even songs, baptizing and burying, the minister in parish churches and chapels shall use a surpiice. And in all cathedral churches and colleges, the archdeacon, dean, provosts, masters, prabendaries, and</w:t>
-                      </w:r>
-                    </w:p>
-                  </w:txbxContent>
-                </v:textbox>
-                <w10:wrap type="square" anchorx="page"/>
-              </v:shape>
-            </w:pict>
-          </mc:Fallback>
-        </mc:AlternateContent>
-      </w:r>
-    </w:p>
-    <w:p>
-      <w:pPr>
-        <w:pStyle w:val="Style2"/>
+        <w:pStyle w:val="Style3"/>
         <w:keepNext w:val="0"/>
         <w:keepLines w:val="0"/>
         <w:widowControl w:val="0"/>
         <w:shd w:val="clear" w:color="auto" w:fill="auto"/>
         <w:bidi w:val="0"/>
-        <w:spacing w:before="0" w:after="0" w:line="204" w:lineRule="auto"/>
-        <w:ind w:left="0" w:right="0" w:firstLine="240"/>
-        <w:jc w:val="both"/>
+        <w:spacing w:line="204" w:lineRule="auto"/>
+        <w:ind w:left="0" w:firstLine="360"/>
+        <w:jc w:val="left"/>
       </w:pPr>
       <w:r>
         <w:rPr>
+          <w:rFonts w:ascii="Times New Roman" w:eastAsia="Times New Roman" w:hAnsi="Times New Roman" w:cs="Times New Roman"/>
+          <w:color w:val="000000"/>
           <w:spacing w:val="0"/>
           <w:w w:val="100"/>
           <w:position w:val="0"/>
@@ -691,7 +144,8 @@
       </w:r>
       <w:r>
         <w:rPr>
-          <w:color w:val="816C54"/>
+          <w:rFonts w:ascii="Times New Roman" w:eastAsia="Times New Roman" w:hAnsi="Times New Roman" w:cs="Times New Roman"/>
+          <w:color w:val="000000"/>
           <w:spacing w:val="0"/>
           <w:w w:val="100"/>
           <w:position w:val="0"/>
@@ -702,7 +156,9 @@
       </w:r>
       <w:r>
         <w:rPr>
+          <w:rFonts w:ascii="Times New Roman" w:eastAsia="Times New Roman" w:hAnsi="Times New Roman" w:cs="Times New Roman"/>
           <w:smallCaps/>
+          <w:color w:val="000000"/>
           <w:spacing w:val="0"/>
           <w:w w:val="100"/>
           <w:position w:val="0"/>
@@ -714,18 +170,20 @@
     </w:p>
     <w:p>
       <w:pPr>
-        <w:pStyle w:val="Style2"/>
+        <w:pStyle w:val="Style3"/>
         <w:keepNext w:val="0"/>
         <w:keepLines w:val="0"/>
         <w:widowControl w:val="0"/>
         <w:shd w:val="clear" w:color="auto" w:fill="auto"/>
         <w:bidi w:val="0"/>
-        <w:spacing w:before="0" w:after="0" w:line="204" w:lineRule="auto"/>
-        <w:ind w:left="0" w:right="0" w:firstLine="240"/>
-        <w:jc w:val="both"/>
+        <w:spacing w:line="204" w:lineRule="auto"/>
+        <w:ind w:left="0" w:firstLine="360"/>
+        <w:jc w:val="left"/>
       </w:pPr>
       <w:r>
         <w:rPr>
+          <w:rFonts w:ascii="Times New Roman" w:eastAsia="Times New Roman" w:hAnsi="Times New Roman" w:cs="Times New Roman"/>
+          <w:color w:val="000000"/>
           <w:spacing w:val="0"/>
           <w:w w:val="100"/>
           <w:position w:val="0"/>
@@ -736,7 +194,8 @@
       </w:r>
       <w:r>
         <w:rPr>
-          <w:color w:val="816C54"/>
+          <w:rFonts w:ascii="Times New Roman" w:eastAsia="Times New Roman" w:hAnsi="Times New Roman" w:cs="Times New Roman"/>
+          <w:color w:val="000000"/>
           <w:spacing w:val="0"/>
           <w:w w:val="100"/>
           <w:position w:val="0"/>
@@ -747,6 +206,8 @@
       </w:r>
       <w:r>
         <w:rPr>
+          <w:rFonts w:ascii="Times New Roman" w:eastAsia="Times New Roman" w:hAnsi="Times New Roman" w:cs="Times New Roman"/>
+          <w:color w:val="000000"/>
           <w:spacing w:val="0"/>
           <w:w w:val="100"/>
           <w:position w:val="0"/>
@@ -757,7 +218,8 @@
       </w:r>
       <w:r>
         <w:rPr>
-          <w:color w:val="816C54"/>
+          <w:rFonts w:ascii="Times New Roman" w:eastAsia="Times New Roman" w:hAnsi="Times New Roman" w:cs="Times New Roman"/>
+          <w:color w:val="000000"/>
           <w:spacing w:val="0"/>
           <w:w w:val="100"/>
           <w:position w:val="0"/>
@@ -768,6 +230,8 @@
       </w:r>
       <w:r>
         <w:rPr>
+          <w:rFonts w:ascii="Times New Roman" w:eastAsia="Times New Roman" w:hAnsi="Times New Roman" w:cs="Times New Roman"/>
+          <w:color w:val="000000"/>
           <w:spacing w:val="0"/>
           <w:w w:val="100"/>
           <w:position w:val="0"/>
@@ -778,7 +242,8 @@
       </w:r>
       <w:r>
         <w:rPr>
-          <w:color w:val="816C54"/>
+          <w:rFonts w:ascii="Times New Roman" w:eastAsia="Times New Roman" w:hAnsi="Times New Roman" w:cs="Times New Roman"/>
+          <w:color w:val="000000"/>
           <w:spacing w:val="0"/>
           <w:w w:val="100"/>
           <w:position w:val="0"/>
@@ -789,6 +254,8 @@
       </w:r>
       <w:r>
         <w:rPr>
+          <w:rFonts w:ascii="Times New Roman" w:eastAsia="Times New Roman" w:hAnsi="Times New Roman" w:cs="Times New Roman"/>
+          <w:color w:val="000000"/>
           <w:spacing w:val="0"/>
           <w:w w:val="100"/>
           <w:position w:val="0"/>
@@ -799,7 +266,8 @@
       </w:r>
       <w:r>
         <w:rPr>
-          <w:color w:val="816C54"/>
+          <w:rFonts w:ascii="Times New Roman" w:eastAsia="Times New Roman" w:hAnsi="Times New Roman" w:cs="Times New Roman"/>
+          <w:color w:val="000000"/>
           <w:spacing w:val="0"/>
           <w:w w:val="100"/>
           <w:position w:val="0"/>
@@ -810,6 +278,8 @@
       </w:r>
       <w:r>
         <w:rPr>
+          <w:rFonts w:ascii="Times New Roman" w:eastAsia="Times New Roman" w:hAnsi="Times New Roman" w:cs="Times New Roman"/>
+          <w:color w:val="000000"/>
           <w:spacing w:val="0"/>
           <w:w w:val="100"/>
           <w:position w:val="0"/>
@@ -820,7 +290,8 @@
       </w:r>
       <w:r>
         <w:rPr>
-          <w:color w:val="816C54"/>
+          <w:rFonts w:ascii="Times New Roman" w:eastAsia="Times New Roman" w:hAnsi="Times New Roman" w:cs="Times New Roman"/>
+          <w:color w:val="000000"/>
           <w:spacing w:val="0"/>
           <w:w w:val="100"/>
           <w:position w:val="0"/>
@@ -831,6 +302,8 @@
       </w:r>
       <w:r>
         <w:rPr>
+          <w:rFonts w:ascii="Times New Roman" w:eastAsia="Times New Roman" w:hAnsi="Times New Roman" w:cs="Times New Roman"/>
+          <w:color w:val="000000"/>
           <w:spacing w:val="0"/>
           <w:w w:val="100"/>
           <w:position w:val="0"/>
@@ -841,7 +314,8 @@
       </w:r>
       <w:r>
         <w:rPr>
-          <w:color w:val="816C54"/>
+          <w:rFonts w:ascii="Times New Roman" w:eastAsia="Times New Roman" w:hAnsi="Times New Roman" w:cs="Times New Roman"/>
+          <w:color w:val="000000"/>
           <w:spacing w:val="0"/>
           <w:w w:val="100"/>
           <w:position w:val="0"/>
@@ -852,6 +326,8 @@
       </w:r>
       <w:r>
         <w:rPr>
+          <w:rFonts w:ascii="Times New Roman" w:eastAsia="Times New Roman" w:hAnsi="Times New Roman" w:cs="Times New Roman"/>
+          <w:color w:val="000000"/>
           <w:spacing w:val="0"/>
           <w:w w:val="100"/>
           <w:position w:val="0"/>
@@ -862,7 +338,8 @@
       </w:r>
       <w:r>
         <w:rPr>
-          <w:color w:val="816C54"/>
+          <w:rFonts w:ascii="Times New Roman" w:eastAsia="Times New Roman" w:hAnsi="Times New Roman" w:cs="Times New Roman"/>
+          <w:color w:val="000000"/>
           <w:spacing w:val="0"/>
           <w:w w:val="100"/>
           <w:position w:val="0"/>
@@ -873,6 +350,8 @@
       </w:r>
       <w:r>
         <w:rPr>
+          <w:rFonts w:ascii="Times New Roman" w:eastAsia="Times New Roman" w:hAnsi="Times New Roman" w:cs="Times New Roman"/>
+          <w:color w:val="000000"/>
           <w:spacing w:val="0"/>
           <w:w w:val="100"/>
           <w:position w:val="0"/>
@@ -883,7 +362,8 @@
       </w:r>
       <w:r>
         <w:rPr>
-          <w:color w:val="816C54"/>
+          <w:rFonts w:ascii="Times New Roman" w:eastAsia="Times New Roman" w:hAnsi="Times New Roman" w:cs="Times New Roman"/>
+          <w:color w:val="000000"/>
           <w:spacing w:val="0"/>
           <w:w w:val="100"/>
           <w:position w:val="0"/>
@@ -894,8 +374,10 @@
       </w:r>
       <w:r>
         <w:rPr>
-          <w:i/>
-          <w:iCs/>
+          <w:rFonts w:ascii="Times New Roman" w:eastAsia="Times New Roman" w:hAnsi="Times New Roman" w:cs="Times New Roman"/>
+          <w:i/>
+          <w:iCs/>
+          <w:color w:val="000000"/>
           <w:spacing w:val="0"/>
           <w:w w:val="100"/>
           <w:position w:val="0"/>
@@ -906,6 +388,8 @@
       </w:r>
       <w:r>
         <w:rPr>
+          <w:rFonts w:ascii="Times New Roman" w:eastAsia="Times New Roman" w:hAnsi="Times New Roman" w:cs="Times New Roman"/>
+          <w:color w:val="000000"/>
           <w:spacing w:val="0"/>
           <w:w w:val="100"/>
           <w:position w:val="0"/>
@@ -916,7 +400,8 @@
       </w:r>
       <w:r>
         <w:rPr>
-          <w:color w:val="816C54"/>
+          <w:rFonts w:ascii="Times New Roman" w:eastAsia="Times New Roman" w:hAnsi="Times New Roman" w:cs="Times New Roman"/>
+          <w:color w:val="000000"/>
           <w:spacing w:val="0"/>
           <w:w w:val="100"/>
           <w:position w:val="0"/>
@@ -927,8 +412,10 @@
       </w:r>
       <w:r>
         <w:rPr>
-          <w:i/>
-          <w:iCs/>
+          <w:rFonts w:ascii="Times New Roman" w:eastAsia="Times New Roman" w:hAnsi="Times New Roman" w:cs="Times New Roman"/>
+          <w:i/>
+          <w:iCs/>
+          <w:color w:val="000000"/>
           <w:spacing w:val="0"/>
           <w:w w:val="100"/>
           <w:position w:val="0"/>
@@ -939,7 +426,8 @@
       </w:r>
       <w:r>
         <w:rPr>
-          <w:color w:val="816C54"/>
+          <w:rFonts w:ascii="Times New Roman" w:eastAsia="Times New Roman" w:hAnsi="Times New Roman" w:cs="Times New Roman"/>
+          <w:color w:val="000000"/>
           <w:spacing w:val="0"/>
           <w:w w:val="100"/>
           <w:position w:val="0"/>
@@ -950,8 +438,10 @@
       </w:r>
       <w:r>
         <w:rPr>
-          <w:i/>
-          <w:iCs/>
+          <w:rFonts w:ascii="Times New Roman" w:eastAsia="Times New Roman" w:hAnsi="Times New Roman" w:cs="Times New Roman"/>
+          <w:i/>
+          <w:iCs/>
+          <w:color w:val="000000"/>
           <w:spacing w:val="0"/>
           <w:w w:val="100"/>
           <w:position w:val="0"/>
@@ -962,6 +452,8 @@
       </w:r>
       <w:r>
         <w:rPr>
+          <w:rFonts w:ascii="Times New Roman" w:eastAsia="Times New Roman" w:hAnsi="Times New Roman" w:cs="Times New Roman"/>
+          <w:color w:val="000000"/>
           <w:spacing w:val="0"/>
           <w:w w:val="100"/>
           <w:position w:val="0"/>
@@ -972,7 +464,8 @@
       </w:r>
       <w:r>
         <w:rPr>
-          <w:color w:val="816C54"/>
+          <w:rFonts w:ascii="Times New Roman" w:eastAsia="Times New Roman" w:hAnsi="Times New Roman" w:cs="Times New Roman"/>
+          <w:color w:val="000000"/>
           <w:spacing w:val="0"/>
           <w:w w:val="100"/>
           <w:position w:val="0"/>
@@ -983,6 +476,8 @@
       </w:r>
       <w:r>
         <w:rPr>
+          <w:rFonts w:ascii="Times New Roman" w:eastAsia="Times New Roman" w:hAnsi="Times New Roman" w:cs="Times New Roman"/>
+          <w:color w:val="000000"/>
           <w:spacing w:val="0"/>
           <w:w w:val="100"/>
           <w:position w:val="0"/>
@@ -993,7 +488,8 @@
       </w:r>
       <w:r>
         <w:rPr>
-          <w:color w:val="816C54"/>
+          <w:rFonts w:ascii="Times New Roman" w:eastAsia="Times New Roman" w:hAnsi="Times New Roman" w:cs="Times New Roman"/>
+          <w:color w:val="000000"/>
           <w:spacing w:val="0"/>
           <w:w w:val="100"/>
           <w:position w:val="0"/>
@@ -1004,6 +500,8 @@
       </w:r>
       <w:r>
         <w:rPr>
+          <w:rFonts w:ascii="Times New Roman" w:eastAsia="Times New Roman" w:hAnsi="Times New Roman" w:cs="Times New Roman"/>
+          <w:color w:val="000000"/>
           <w:spacing w:val="0"/>
           <w:w w:val="100"/>
           <w:position w:val="0"/>
@@ -1014,7 +512,8 @@
       </w:r>
       <w:r>
         <w:rPr>
-          <w:color w:val="816C54"/>
+          <w:rFonts w:ascii="Times New Roman" w:eastAsia="Times New Roman" w:hAnsi="Times New Roman" w:cs="Times New Roman"/>
+          <w:color w:val="000000"/>
           <w:spacing w:val="0"/>
           <w:w w:val="100"/>
           <w:position w:val="0"/>
@@ -1025,6 +524,8 @@
       </w:r>
       <w:r>
         <w:rPr>
+          <w:rFonts w:ascii="Times New Roman" w:eastAsia="Times New Roman" w:hAnsi="Times New Roman" w:cs="Times New Roman"/>
+          <w:color w:val="000000"/>
           <w:spacing w:val="0"/>
           <w:w w:val="100"/>
           <w:position w:val="0"/>
@@ -1035,7 +536,8 @@
       </w:r>
       <w:r>
         <w:rPr>
-          <w:color w:val="816C54"/>
+          <w:rFonts w:ascii="Times New Roman" w:eastAsia="Times New Roman" w:hAnsi="Times New Roman" w:cs="Times New Roman"/>
+          <w:color w:val="000000"/>
           <w:spacing w:val="0"/>
           <w:w w:val="100"/>
           <w:position w:val="0"/>
@@ -1046,6 +548,8 @@
       </w:r>
       <w:r>
         <w:rPr>
+          <w:rFonts w:ascii="Times New Roman" w:eastAsia="Times New Roman" w:hAnsi="Times New Roman" w:cs="Times New Roman"/>
+          <w:color w:val="000000"/>
           <w:spacing w:val="0"/>
           <w:w w:val="100"/>
           <w:position w:val="0"/>
@@ -1056,7 +560,8 @@
       </w:r>
       <w:r>
         <w:rPr>
-          <w:color w:val="816C54"/>
+          <w:rFonts w:ascii="Times New Roman" w:eastAsia="Times New Roman" w:hAnsi="Times New Roman" w:cs="Times New Roman"/>
+          <w:color w:val="000000"/>
           <w:spacing w:val="0"/>
           <w:w w:val="100"/>
           <w:position w:val="0"/>
@@ -1067,6 +572,8 @@
       </w:r>
       <w:r>
         <w:rPr>
+          <w:rFonts w:ascii="Times New Roman" w:eastAsia="Times New Roman" w:hAnsi="Times New Roman" w:cs="Times New Roman"/>
+          <w:color w:val="000000"/>
           <w:spacing w:val="0"/>
           <w:w w:val="100"/>
           <w:position w:val="0"/>
@@ -1077,7 +584,8 @@
       </w:r>
       <w:r>
         <w:rPr>
-          <w:color w:val="816C54"/>
+          <w:rFonts w:ascii="Times New Roman" w:eastAsia="Times New Roman" w:hAnsi="Times New Roman" w:cs="Times New Roman"/>
+          <w:color w:val="000000"/>
           <w:spacing w:val="0"/>
           <w:w w:val="100"/>
           <w:position w:val="0"/>
@@ -1088,6 +596,8 @@
       </w:r>
       <w:r>
         <w:rPr>
+          <w:rFonts w:ascii="Times New Roman" w:eastAsia="Times New Roman" w:hAnsi="Times New Roman" w:cs="Times New Roman"/>
+          <w:color w:val="000000"/>
           <w:spacing w:val="0"/>
           <w:w w:val="100"/>
           <w:position w:val="0"/>
@@ -1098,7 +608,8 @@
       </w:r>
       <w:r>
         <w:rPr>
-          <w:color w:val="816C54"/>
+          <w:rFonts w:ascii="Times New Roman" w:eastAsia="Times New Roman" w:hAnsi="Times New Roman" w:cs="Times New Roman"/>
+          <w:color w:val="000000"/>
           <w:spacing w:val="0"/>
           <w:w w:val="100"/>
           <w:position w:val="0"/>
@@ -1109,6 +620,8 @@
       </w:r>
       <w:r>
         <w:rPr>
+          <w:rFonts w:ascii="Times New Roman" w:eastAsia="Times New Roman" w:hAnsi="Times New Roman" w:cs="Times New Roman"/>
+          <w:color w:val="000000"/>
           <w:spacing w:val="0"/>
           <w:w w:val="100"/>
           <w:position w:val="0"/>
@@ -1119,7 +632,8 @@
       </w:r>
       <w:r>
         <w:rPr>
-          <w:color w:val="816C54"/>
+          <w:rFonts w:ascii="Times New Roman" w:eastAsia="Times New Roman" w:hAnsi="Times New Roman" w:cs="Times New Roman"/>
+          <w:color w:val="000000"/>
           <w:spacing w:val="0"/>
           <w:w w:val="100"/>
           <w:position w:val="0"/>
@@ -1130,6 +644,8 @@
       </w:r>
       <w:r>
         <w:rPr>
+          <w:rFonts w:ascii="Times New Roman" w:eastAsia="Times New Roman" w:hAnsi="Times New Roman" w:cs="Times New Roman"/>
+          <w:color w:val="000000"/>
           <w:spacing w:val="0"/>
           <w:w w:val="100"/>
           <w:position w:val="0"/>
@@ -1140,7 +656,8 @@
       </w:r>
       <w:r>
         <w:rPr>
-          <w:color w:val="816C54"/>
+          <w:rFonts w:ascii="Times New Roman" w:eastAsia="Times New Roman" w:hAnsi="Times New Roman" w:cs="Times New Roman"/>
+          <w:color w:val="000000"/>
           <w:spacing w:val="0"/>
           <w:w w:val="100"/>
           <w:position w:val="0"/>
@@ -1151,6 +668,8 @@
       </w:r>
       <w:r>
         <w:rPr>
+          <w:rFonts w:ascii="Times New Roman" w:eastAsia="Times New Roman" w:hAnsi="Times New Roman" w:cs="Times New Roman"/>
+          <w:color w:val="000000"/>
           <w:spacing w:val="0"/>
           <w:w w:val="100"/>
           <w:position w:val="0"/>
@@ -1161,7 +680,8 @@
       </w:r>
       <w:r>
         <w:rPr>
-          <w:color w:val="816C54"/>
+          <w:rFonts w:ascii="Times New Roman" w:eastAsia="Times New Roman" w:hAnsi="Times New Roman" w:cs="Times New Roman"/>
+          <w:color w:val="000000"/>
           <w:spacing w:val="0"/>
           <w:w w:val="100"/>
           <w:position w:val="0"/>
@@ -1172,6 +692,8 @@
       </w:r>
       <w:r>
         <w:rPr>
+          <w:rFonts w:ascii="Times New Roman" w:eastAsia="Times New Roman" w:hAnsi="Times New Roman" w:cs="Times New Roman"/>
+          <w:color w:val="000000"/>
           <w:spacing w:val="0"/>
           <w:w w:val="100"/>
           <w:position w:val="0"/>
@@ -1182,7 +704,8 @@
       </w:r>
       <w:r>
         <w:rPr>
-          <w:color w:val="816C54"/>
+          <w:rFonts w:ascii="Times New Roman" w:eastAsia="Times New Roman" w:hAnsi="Times New Roman" w:cs="Times New Roman"/>
+          <w:color w:val="000000"/>
           <w:spacing w:val="0"/>
           <w:w w:val="100"/>
           <w:position w:val="0"/>
@@ -1193,6 +716,8 @@
       </w:r>
       <w:r>
         <w:rPr>
+          <w:rFonts w:ascii="Times New Roman" w:eastAsia="Times New Roman" w:hAnsi="Times New Roman" w:cs="Times New Roman"/>
+          <w:color w:val="000000"/>
           <w:spacing w:val="0"/>
           <w:w w:val="100"/>
           <w:position w:val="0"/>
@@ -1203,7 +728,8 @@
       </w:r>
       <w:r>
         <w:rPr>
-          <w:color w:val="816C54"/>
+          <w:rFonts w:ascii="Times New Roman" w:eastAsia="Times New Roman" w:hAnsi="Times New Roman" w:cs="Times New Roman"/>
+          <w:color w:val="000000"/>
           <w:spacing w:val="0"/>
           <w:w w:val="100"/>
           <w:position w:val="0"/>
@@ -1214,6 +740,8 @@
       </w:r>
       <w:r>
         <w:rPr>
+          <w:rFonts w:ascii="Times New Roman" w:eastAsia="Times New Roman" w:hAnsi="Times New Roman" w:cs="Times New Roman"/>
+          <w:color w:val="000000"/>
           <w:spacing w:val="0"/>
           <w:w w:val="100"/>
           <w:position w:val="0"/>
@@ -1224,7 +752,8 @@
       </w:r>
       <w:r>
         <w:rPr>
-          <w:color w:val="816C54"/>
+          <w:rFonts w:ascii="Times New Roman" w:eastAsia="Times New Roman" w:hAnsi="Times New Roman" w:cs="Times New Roman"/>
+          <w:color w:val="000000"/>
           <w:spacing w:val="0"/>
           <w:w w:val="100"/>
           <w:position w:val="0"/>
@@ -1235,6 +764,8 @@
       </w:r>
       <w:r>
         <w:rPr>
+          <w:rFonts w:ascii="Times New Roman" w:eastAsia="Times New Roman" w:hAnsi="Times New Roman" w:cs="Times New Roman"/>
+          <w:color w:val="000000"/>
           <w:spacing w:val="0"/>
           <w:w w:val="100"/>
           <w:position w:val="0"/>
@@ -1245,7 +776,8 @@
       </w:r>
       <w:r>
         <w:rPr>
-          <w:color w:val="816C54"/>
+          <w:rFonts w:ascii="Times New Roman" w:eastAsia="Times New Roman" w:hAnsi="Times New Roman" w:cs="Times New Roman"/>
+          <w:color w:val="000000"/>
           <w:spacing w:val="0"/>
           <w:w w:val="100"/>
           <w:position w:val="0"/>
@@ -1256,6 +788,8 @@
       </w:r>
       <w:r>
         <w:rPr>
+          <w:rFonts w:ascii="Times New Roman" w:eastAsia="Times New Roman" w:hAnsi="Times New Roman" w:cs="Times New Roman"/>
+          <w:color w:val="000000"/>
           <w:spacing w:val="0"/>
           <w:w w:val="100"/>
           <w:position w:val="0"/>
@@ -1266,7 +800,8 @@
       </w:r>
       <w:r>
         <w:rPr>
-          <w:color w:val="816C54"/>
+          <w:rFonts w:ascii="Times New Roman" w:eastAsia="Times New Roman" w:hAnsi="Times New Roman" w:cs="Times New Roman"/>
+          <w:color w:val="000000"/>
           <w:spacing w:val="0"/>
           <w:w w:val="100"/>
           <w:position w:val="0"/>
@@ -1277,6 +812,8 @@
       </w:r>
       <w:r>
         <w:rPr>
+          <w:rFonts w:ascii="Times New Roman" w:eastAsia="Times New Roman" w:hAnsi="Times New Roman" w:cs="Times New Roman"/>
+          <w:color w:val="000000"/>
           <w:spacing w:val="0"/>
           <w:w w:val="100"/>
           <w:position w:val="0"/>
@@ -1288,7 +825,8 @@
       </w:r>
       <w:r>
         <w:rPr>
-          <w:color w:val="816C54"/>
+          <w:rFonts w:ascii="Times New Roman" w:eastAsia="Times New Roman" w:hAnsi="Times New Roman" w:cs="Times New Roman"/>
+          <w:color w:val="000000"/>
           <w:spacing w:val="0"/>
           <w:w w:val="100"/>
           <w:position w:val="0"/>
@@ -1299,6 +837,8 @@
       </w:r>
       <w:r>
         <w:rPr>
+          <w:rFonts w:ascii="Times New Roman" w:eastAsia="Times New Roman" w:hAnsi="Times New Roman" w:cs="Times New Roman"/>
+          <w:color w:val="000000"/>
           <w:spacing w:val="0"/>
           <w:w w:val="100"/>
           <w:position w:val="0"/>
@@ -1309,7 +849,8 @@
       </w:r>
       <w:r>
         <w:rPr>
-          <w:color w:val="816C54"/>
+          <w:rFonts w:ascii="Times New Roman" w:eastAsia="Times New Roman" w:hAnsi="Times New Roman" w:cs="Times New Roman"/>
+          <w:color w:val="000000"/>
           <w:spacing w:val="0"/>
           <w:w w:val="100"/>
           <w:position w:val="0"/>
@@ -1320,6 +861,8 @@
       </w:r>
       <w:r>
         <w:rPr>
+          <w:rFonts w:ascii="Times New Roman" w:eastAsia="Times New Roman" w:hAnsi="Times New Roman" w:cs="Times New Roman"/>
+          <w:color w:val="000000"/>
           <w:spacing w:val="0"/>
           <w:w w:val="100"/>
           <w:position w:val="0"/>
@@ -1330,7 +873,8 @@
       </w:r>
       <w:r>
         <w:rPr>
-          <w:color w:val="816C54"/>
+          <w:rFonts w:ascii="Times New Roman" w:eastAsia="Times New Roman" w:hAnsi="Times New Roman" w:cs="Times New Roman"/>
+          <w:color w:val="000000"/>
           <w:spacing w:val="0"/>
           <w:w w:val="100"/>
           <w:position w:val="0"/>
@@ -1341,6 +885,8 @@
       </w:r>
       <w:r>
         <w:rPr>
+          <w:rFonts w:ascii="Times New Roman" w:eastAsia="Times New Roman" w:hAnsi="Times New Roman" w:cs="Times New Roman"/>
+          <w:color w:val="000000"/>
           <w:spacing w:val="0"/>
           <w:w w:val="100"/>
           <w:position w:val="0"/>
@@ -1351,8 +897,10 @@
       </w:r>
       <w:r>
         <w:rPr>
-          <w:i/>
-          <w:iCs/>
+          <w:rFonts w:ascii="Times New Roman" w:eastAsia="Times New Roman" w:hAnsi="Times New Roman" w:cs="Times New Roman"/>
+          <w:i/>
+          <w:iCs/>
+          <w:color w:val="000000"/>
           <w:spacing w:val="0"/>
           <w:w w:val="100"/>
           <w:position w:val="0"/>
@@ -1363,8 +911,10 @@
       </w:r>
       <w:r>
         <w:rPr>
-          <w:i/>
-          <w:iCs/>
+          <w:rFonts w:ascii="Times New Roman" w:eastAsia="Times New Roman" w:hAnsi="Times New Roman" w:cs="Times New Roman"/>
+          <w:i/>
+          <w:iCs/>
+          <w:color w:val="000000"/>
           <w:spacing w:val="0"/>
           <w:w w:val="100"/>
           <w:position w:val="0"/>
@@ -1375,8 +925,10 @@
       </w:r>
       <w:r>
         <w:rPr>
-          <w:i/>
-          <w:iCs/>
+          <w:rFonts w:ascii="Times New Roman" w:eastAsia="Times New Roman" w:hAnsi="Times New Roman" w:cs="Times New Roman"/>
+          <w:i/>
+          <w:iCs/>
+          <w:color w:val="000000"/>
           <w:spacing w:val="0"/>
           <w:w w:val="100"/>
           <w:position w:val="0"/>
@@ -1387,7 +939,8 @@
       </w:r>
       <w:r>
         <w:rPr>
-          <w:color w:val="816C54"/>
+          <w:rFonts w:ascii="Times New Roman" w:eastAsia="Times New Roman" w:hAnsi="Times New Roman" w:cs="Times New Roman"/>
+          <w:color w:val="000000"/>
           <w:spacing w:val="0"/>
           <w:w w:val="100"/>
           <w:position w:val="0"/>
@@ -1398,9 +951,10 @@
       </w:r>
       <w:r>
         <w:rPr>
-          <w:i/>
-          <w:iCs/>
-          <w:color w:val="816C54"/>
+          <w:rFonts w:ascii="Times New Roman" w:eastAsia="Times New Roman" w:hAnsi="Times New Roman" w:cs="Times New Roman"/>
+          <w:i/>
+          <w:iCs/>
+          <w:color w:val="000000"/>
           <w:spacing w:val="0"/>
           <w:w w:val="100"/>
           <w:position w:val="0"/>
@@ -1411,9 +965,10 @@
       </w:r>
       <w:r>
         <w:rPr>
-          <w:i/>
-          <w:iCs/>
-          <w:color w:val="816C54"/>
+          <w:rFonts w:ascii="Times New Roman" w:eastAsia="Times New Roman" w:hAnsi="Times New Roman" w:cs="Times New Roman"/>
+          <w:i/>
+          <w:iCs/>
+          <w:color w:val="000000"/>
           <w:spacing w:val="0"/>
           <w:w w:val="100"/>
           <w:position w:val="0"/>
@@ -1424,7 +979,8 @@
       </w:r>
       <w:r>
         <w:rPr>
-          <w:color w:val="816C54"/>
+          <w:rFonts w:ascii="Times New Roman" w:eastAsia="Times New Roman" w:hAnsi="Times New Roman" w:cs="Times New Roman"/>
+          <w:color w:val="000000"/>
           <w:spacing w:val="0"/>
           <w:w w:val="100"/>
           <w:position w:val="0"/>
@@ -1435,6 +991,8 @@
       </w:r>
       <w:r>
         <w:rPr>
+          <w:rFonts w:ascii="Times New Roman" w:eastAsia="Times New Roman" w:hAnsi="Times New Roman" w:cs="Times New Roman"/>
+          <w:color w:val="000000"/>
           <w:spacing w:val="0"/>
           <w:w w:val="100"/>
           <w:position w:val="0"/>
@@ -1445,6 +1003,8 @@
       </w:r>
       <w:r>
         <w:rPr>
+          <w:rFonts w:ascii="Times New Roman" w:eastAsia="Times New Roman" w:hAnsi="Times New Roman" w:cs="Times New Roman"/>
+          <w:color w:val="000000"/>
           <w:spacing w:val="0"/>
           <w:w w:val="100"/>
           <w:position w:val="0"/>
@@ -1455,7 +1015,8 @@
       </w:r>
       <w:r>
         <w:rPr>
-          <w:color w:val="816C54"/>
+          <w:rFonts w:ascii="Times New Roman" w:eastAsia="Times New Roman" w:hAnsi="Times New Roman" w:cs="Times New Roman"/>
+          <w:color w:val="000000"/>
           <w:spacing w:val="0"/>
           <w:w w:val="100"/>
           <w:position w:val="0"/>
@@ -1466,6 +1027,8 @@
       </w:r>
       <w:r>
         <w:rPr>
+          <w:rFonts w:ascii="Times New Roman" w:eastAsia="Times New Roman" w:hAnsi="Times New Roman" w:cs="Times New Roman"/>
+          <w:color w:val="000000"/>
           <w:spacing w:val="0"/>
           <w:w w:val="100"/>
           <w:position w:val="0"/>
@@ -1476,7 +1039,8 @@
       </w:r>
       <w:r>
         <w:rPr>
-          <w:color w:val="816C54"/>
+          <w:rFonts w:ascii="Times New Roman" w:eastAsia="Times New Roman" w:hAnsi="Times New Roman" w:cs="Times New Roman"/>
+          <w:color w:val="000000"/>
           <w:spacing w:val="0"/>
           <w:w w:val="100"/>
           <w:position w:val="0"/>
@@ -1487,6 +1051,8 @@
       </w:r>
       <w:r>
         <w:rPr>
+          <w:rFonts w:ascii="Times New Roman" w:eastAsia="Times New Roman" w:hAnsi="Times New Roman" w:cs="Times New Roman"/>
+          <w:color w:val="000000"/>
           <w:spacing w:val="0"/>
           <w:w w:val="100"/>
           <w:position w:val="0"/>
@@ -1497,7 +1063,8 @@
       </w:r>
       <w:r>
         <w:rPr>
-          <w:color w:val="816C54"/>
+          <w:rFonts w:ascii="Times New Roman" w:eastAsia="Times New Roman" w:hAnsi="Times New Roman" w:cs="Times New Roman"/>
+          <w:color w:val="000000"/>
           <w:spacing w:val="0"/>
           <w:w w:val="100"/>
           <w:position w:val="0"/>
@@ -1508,6 +1075,8 @@
       </w:r>
       <w:r>
         <w:rPr>
+          <w:rFonts w:ascii="Times New Roman" w:eastAsia="Times New Roman" w:hAnsi="Times New Roman" w:cs="Times New Roman"/>
+          <w:color w:val="000000"/>
           <w:spacing w:val="0"/>
           <w:w w:val="100"/>
           <w:position w:val="0"/>
@@ -1518,7 +1087,8 @@
       </w:r>
       <w:r>
         <w:rPr>
-          <w:color w:val="816C54"/>
+          <w:rFonts w:ascii="Times New Roman" w:eastAsia="Times New Roman" w:hAnsi="Times New Roman" w:cs="Times New Roman"/>
+          <w:color w:val="000000"/>
           <w:spacing w:val="0"/>
           <w:w w:val="100"/>
           <w:position w:val="0"/>
@@ -1529,6 +1099,8 @@
       </w:r>
       <w:r>
         <w:rPr>
+          <w:rFonts w:ascii="Times New Roman" w:eastAsia="Times New Roman" w:hAnsi="Times New Roman" w:cs="Times New Roman"/>
+          <w:color w:val="000000"/>
           <w:spacing w:val="0"/>
           <w:w w:val="100"/>
           <w:position w:val="0"/>
@@ -1540,18 +1112,20 @@
     </w:p>
     <w:p>
       <w:pPr>
-        <w:pStyle w:val="Style2"/>
+        <w:pStyle w:val="Style3"/>
         <w:keepNext w:val="0"/>
         <w:keepLines w:val="0"/>
         <w:widowControl w:val="0"/>
         <w:shd w:val="clear" w:color="auto" w:fill="auto"/>
         <w:bidi w:val="0"/>
-        <w:spacing w:before="0" w:after="0" w:line="204" w:lineRule="auto"/>
-        <w:ind w:left="0" w:right="0" w:firstLine="240"/>
-        <w:jc w:val="both"/>
+        <w:spacing w:line="204" w:lineRule="auto"/>
+        <w:ind w:left="0" w:firstLine="360"/>
+        <w:jc w:val="left"/>
       </w:pPr>
       <w:r>
         <w:rPr>
+          <w:rFonts w:ascii="Times New Roman" w:eastAsia="Times New Roman" w:hAnsi="Times New Roman" w:cs="Times New Roman"/>
+          <w:color w:val="000000"/>
           <w:spacing w:val="0"/>
           <w:w w:val="100"/>
           <w:position w:val="0"/>
@@ -1562,7 +1136,8 @@
       </w:r>
       <w:r>
         <w:rPr>
-          <w:color w:val="816C54"/>
+          <w:rFonts w:ascii="Times New Roman" w:eastAsia="Times New Roman" w:hAnsi="Times New Roman" w:cs="Times New Roman"/>
+          <w:color w:val="000000"/>
           <w:spacing w:val="0"/>
           <w:w w:val="100"/>
           <w:position w:val="0"/>
@@ -1573,6 +1148,8 @@
       </w:r>
       <w:r>
         <w:rPr>
+          <w:rFonts w:ascii="Times New Roman" w:eastAsia="Times New Roman" w:hAnsi="Times New Roman" w:cs="Times New Roman"/>
+          <w:color w:val="000000"/>
           <w:spacing w:val="0"/>
           <w:w w:val="100"/>
           <w:position w:val="0"/>
@@ -1584,7 +1161,8 @@
       </w:r>
       <w:r>
         <w:rPr>
-          <w:color w:val="816C54"/>
+          <w:rFonts w:ascii="Times New Roman" w:eastAsia="Times New Roman" w:hAnsi="Times New Roman" w:cs="Times New Roman"/>
+          <w:color w:val="000000"/>
           <w:spacing w:val="0"/>
           <w:w w:val="100"/>
           <w:position w:val="0"/>
@@ -1595,9 +1173,10 @@
       </w:r>
       <w:r>
         <w:rPr>
-          <w:i/>
-          <w:iCs/>
-          <w:color w:val="816C54"/>
+          <w:rFonts w:ascii="Times New Roman" w:eastAsia="Times New Roman" w:hAnsi="Times New Roman" w:cs="Times New Roman"/>
+          <w:i/>
+          <w:iCs/>
+          <w:color w:val="000000"/>
           <w:spacing w:val="0"/>
           <w:w w:val="100"/>
           <w:position w:val="0"/>
@@ -1608,7 +1187,8 @@
       </w:r>
       <w:r>
         <w:rPr>
-          <w:color w:val="816C54"/>
+          <w:rFonts w:ascii="Times New Roman" w:eastAsia="Times New Roman" w:hAnsi="Times New Roman" w:cs="Times New Roman"/>
+          <w:color w:val="000000"/>
           <w:spacing w:val="0"/>
           <w:w w:val="100"/>
           <w:position w:val="0"/>
@@ -1619,6 +1199,8 @@
       </w:r>
       <w:r>
         <w:rPr>
+          <w:rFonts w:ascii="Times New Roman" w:eastAsia="Times New Roman" w:hAnsi="Times New Roman" w:cs="Times New Roman"/>
+          <w:color w:val="000000"/>
           <w:spacing w:val="0"/>
           <w:w w:val="100"/>
           <w:position w:val="0"/>
@@ -1629,7 +1211,8 @@
       </w:r>
       <w:r>
         <w:rPr>
-          <w:color w:val="816C54"/>
+          <w:rFonts w:ascii="Times New Roman" w:eastAsia="Times New Roman" w:hAnsi="Times New Roman" w:cs="Times New Roman"/>
+          <w:color w:val="000000"/>
           <w:spacing w:val="0"/>
           <w:w w:val="100"/>
           <w:position w:val="0"/>
@@ -1640,6 +1223,8 @@
       </w:r>
       <w:r>
         <w:rPr>
+          <w:rFonts w:ascii="Times New Roman" w:eastAsia="Times New Roman" w:hAnsi="Times New Roman" w:cs="Times New Roman"/>
+          <w:color w:val="000000"/>
           <w:spacing w:val="0"/>
           <w:w w:val="100"/>
           <w:position w:val="0"/>
@@ -1650,6 +1235,8 @@
       </w:r>
       <w:r>
         <w:rPr>
+          <w:rFonts w:ascii="Times New Roman" w:eastAsia="Times New Roman" w:hAnsi="Times New Roman" w:cs="Times New Roman"/>
+          <w:color w:val="000000"/>
           <w:spacing w:val="0"/>
           <w:w w:val="100"/>
           <w:position w:val="0"/>
@@ -1660,7 +1247,8 @@
       </w:r>
       <w:r>
         <w:rPr>
-          <w:color w:val="816C54"/>
+          <w:rFonts w:ascii="Times New Roman" w:eastAsia="Times New Roman" w:hAnsi="Times New Roman" w:cs="Times New Roman"/>
+          <w:color w:val="000000"/>
           <w:spacing w:val="0"/>
           <w:w w:val="100"/>
           <w:position w:val="0"/>
@@ -1673,6 +1261,8 @@
       </w:r>
       <w:r>
         <w:rPr>
+          <w:rFonts w:ascii="Times New Roman" w:eastAsia="Times New Roman" w:hAnsi="Times New Roman" w:cs="Times New Roman"/>
+          <w:color w:val="000000"/>
           <w:spacing w:val="0"/>
           <w:w w:val="100"/>
           <w:position w:val="0"/>
@@ -1683,7 +1273,8 @@
       </w:r>
       <w:r>
         <w:rPr>
-          <w:color w:val="816C54"/>
+          <w:rFonts w:ascii="Times New Roman" w:eastAsia="Times New Roman" w:hAnsi="Times New Roman" w:cs="Times New Roman"/>
+          <w:color w:val="000000"/>
           <w:spacing w:val="0"/>
           <w:w w:val="100"/>
           <w:position w:val="0"/>
@@ -1694,6 +1285,8 @@
       </w:r>
       <w:r>
         <w:rPr>
+          <w:rFonts w:ascii="Times New Roman" w:eastAsia="Times New Roman" w:hAnsi="Times New Roman" w:cs="Times New Roman"/>
+          <w:color w:val="000000"/>
           <w:spacing w:val="0"/>
           <w:w w:val="100"/>
           <w:position w:val="0"/>
@@ -1704,7 +1297,8 @@
       </w:r>
       <w:r>
         <w:rPr>
-          <w:color w:val="816C54"/>
+          <w:rFonts w:ascii="Times New Roman" w:eastAsia="Times New Roman" w:hAnsi="Times New Roman" w:cs="Times New Roman"/>
+          <w:color w:val="000000"/>
           <w:spacing w:val="0"/>
           <w:w w:val="100"/>
           <w:position w:val="0"/>
@@ -1715,6 +1309,8 @@
       </w:r>
       <w:r>
         <w:rPr>
+          <w:rFonts w:ascii="Times New Roman" w:eastAsia="Times New Roman" w:hAnsi="Times New Roman" w:cs="Times New Roman"/>
+          <w:color w:val="000000"/>
           <w:spacing w:val="0"/>
           <w:w w:val="100"/>
           <w:position w:val="0"/>
@@ -1725,7 +1321,8 @@
       </w:r>
       <w:r>
         <w:rPr>
-          <w:color w:val="816C54"/>
+          <w:rFonts w:ascii="Times New Roman" w:eastAsia="Times New Roman" w:hAnsi="Times New Roman" w:cs="Times New Roman"/>
+          <w:color w:val="000000"/>
           <w:spacing w:val="0"/>
           <w:w w:val="100"/>
           <w:position w:val="0"/>
@@ -1736,6 +1333,8 @@
       </w:r>
       <w:r>
         <w:rPr>
+          <w:rFonts w:ascii="Times New Roman" w:eastAsia="Times New Roman" w:hAnsi="Times New Roman" w:cs="Times New Roman"/>
+          <w:color w:val="000000"/>
           <w:spacing w:val="0"/>
           <w:w w:val="100"/>
           <w:position w:val="0"/>
@@ -1746,8 +1345,10 @@
       </w:r>
       <w:r>
         <w:rPr>
-          <w:i/>
-          <w:iCs/>
+          <w:rFonts w:ascii="Times New Roman" w:eastAsia="Times New Roman" w:hAnsi="Times New Roman" w:cs="Times New Roman"/>
+          <w:i/>
+          <w:iCs/>
+          <w:color w:val="000000"/>
           <w:spacing w:val="0"/>
           <w:w w:val="100"/>
           <w:position w:val="0"/>
@@ -1758,6 +1359,8 @@
       </w:r>
       <w:r>
         <w:rPr>
+          <w:rFonts w:ascii="Times New Roman" w:eastAsia="Times New Roman" w:hAnsi="Times New Roman" w:cs="Times New Roman"/>
+          <w:color w:val="000000"/>
           <w:spacing w:val="0"/>
           <w:w w:val="100"/>
           <w:position w:val="0"/>
@@ -1768,7 +1371,8 @@
       </w:r>
       <w:r>
         <w:rPr>
-          <w:color w:val="816C54"/>
+          <w:rFonts w:ascii="Times New Roman" w:eastAsia="Times New Roman" w:hAnsi="Times New Roman" w:cs="Times New Roman"/>
+          <w:color w:val="000000"/>
           <w:spacing w:val="0"/>
           <w:w w:val="100"/>
           <w:position w:val="0"/>
@@ -1779,6 +1383,8 @@
       </w:r>
       <w:r>
         <w:rPr>
+          <w:rFonts w:ascii="Times New Roman" w:eastAsia="Times New Roman" w:hAnsi="Times New Roman" w:cs="Times New Roman"/>
+          <w:color w:val="000000"/>
           <w:spacing w:val="0"/>
           <w:w w:val="100"/>
           <w:position w:val="0"/>
@@ -1789,7 +1395,8 @@
       </w:r>
       <w:r>
         <w:rPr>
-          <w:color w:val="816C54"/>
+          <w:rFonts w:ascii="Times New Roman" w:eastAsia="Times New Roman" w:hAnsi="Times New Roman" w:cs="Times New Roman"/>
+          <w:color w:val="000000"/>
           <w:spacing w:val="0"/>
           <w:w w:val="100"/>
           <w:position w:val="0"/>
@@ -1800,9 +1407,10 @@
       </w:r>
       <w:r>
         <w:rPr>
-          <w:i/>
-          <w:iCs/>
-          <w:color w:val="816C54"/>
+          <w:rFonts w:ascii="Times New Roman" w:eastAsia="Times New Roman" w:hAnsi="Times New Roman" w:cs="Times New Roman"/>
+          <w:i/>
+          <w:iCs/>
+          <w:color w:val="000000"/>
           <w:spacing w:val="0"/>
           <w:w w:val="100"/>
           <w:position w:val="0"/>
@@ -1813,7 +1421,8 @@
       </w:r>
       <w:r>
         <w:rPr>
-          <w:color w:val="816C54"/>
+          <w:rFonts w:ascii="Times New Roman" w:eastAsia="Times New Roman" w:hAnsi="Times New Roman" w:cs="Times New Roman"/>
+          <w:color w:val="000000"/>
           <w:spacing w:val="0"/>
           <w:w w:val="100"/>
           <w:position w:val="0"/>
@@ -1824,6 +1433,8 @@
       </w:r>
       <w:r>
         <w:rPr>
+          <w:rFonts w:ascii="Times New Roman" w:eastAsia="Times New Roman" w:hAnsi="Times New Roman" w:cs="Times New Roman"/>
+          <w:color w:val="000000"/>
           <w:spacing w:val="0"/>
           <w:w w:val="100"/>
           <w:position w:val="0"/>
@@ -1834,7 +1445,8 @@
       </w:r>
       <w:r>
         <w:rPr>
-          <w:color w:val="816C54"/>
+          <w:rFonts w:ascii="Times New Roman" w:eastAsia="Times New Roman" w:hAnsi="Times New Roman" w:cs="Times New Roman"/>
+          <w:color w:val="000000"/>
           <w:spacing w:val="0"/>
           <w:w w:val="100"/>
           <w:position w:val="0"/>
@@ -1845,6 +1457,8 @@
       </w:r>
       <w:r>
         <w:rPr>
+          <w:rFonts w:ascii="Times New Roman" w:eastAsia="Times New Roman" w:hAnsi="Times New Roman" w:cs="Times New Roman"/>
+          <w:color w:val="000000"/>
           <w:spacing w:val="0"/>
           <w:w w:val="100"/>
           <w:position w:val="0"/>
@@ -1855,7 +1469,8 @@
       </w:r>
       <w:r>
         <w:rPr>
-          <w:color w:val="816C54"/>
+          <w:rFonts w:ascii="Times New Roman" w:eastAsia="Times New Roman" w:hAnsi="Times New Roman" w:cs="Times New Roman"/>
+          <w:color w:val="000000"/>
           <w:spacing w:val="0"/>
           <w:w w:val="100"/>
           <w:position w:val="0"/>
@@ -1866,6 +1481,8 @@
       </w:r>
       <w:r>
         <w:rPr>
+          <w:rFonts w:ascii="Times New Roman" w:eastAsia="Times New Roman" w:hAnsi="Times New Roman" w:cs="Times New Roman"/>
+          <w:color w:val="000000"/>
           <w:spacing w:val="0"/>
           <w:w w:val="100"/>
           <w:position w:val="0"/>
@@ -1876,7 +1493,8 @@
       </w:r>
       <w:r>
         <w:rPr>
-          <w:color w:val="816C54"/>
+          <w:rFonts w:ascii="Times New Roman" w:eastAsia="Times New Roman" w:hAnsi="Times New Roman" w:cs="Times New Roman"/>
+          <w:color w:val="000000"/>
           <w:spacing w:val="0"/>
           <w:w w:val="100"/>
           <w:position w:val="0"/>
@@ -1887,9 +1505,10 @@
       </w:r>
       <w:r>
         <w:rPr>
-          <w:i/>
-          <w:iCs/>
-          <w:color w:val="816C54"/>
+          <w:rFonts w:ascii="Times New Roman" w:eastAsia="Times New Roman" w:hAnsi="Times New Roman" w:cs="Times New Roman"/>
+          <w:i/>
+          <w:iCs/>
+          <w:color w:val="000000"/>
           <w:spacing w:val="0"/>
           <w:w w:val="100"/>
           <w:position w:val="0"/>
@@ -1900,7 +1519,8 @@
       </w:r>
       <w:r>
         <w:rPr>
-          <w:color w:val="816C54"/>
+          <w:rFonts w:ascii="Times New Roman" w:eastAsia="Times New Roman" w:hAnsi="Times New Roman" w:cs="Times New Roman"/>
+          <w:color w:val="000000"/>
           <w:spacing w:val="0"/>
           <w:w w:val="100"/>
           <w:position w:val="0"/>
@@ -1911,6 +1531,8 @@
       </w:r>
       <w:r>
         <w:rPr>
+          <w:rFonts w:ascii="Times New Roman" w:eastAsia="Times New Roman" w:hAnsi="Times New Roman" w:cs="Times New Roman"/>
+          <w:color w:val="000000"/>
           <w:spacing w:val="0"/>
           <w:w w:val="100"/>
           <w:position w:val="0"/>
@@ -1921,7 +1543,8 @@
       </w:r>
       <w:r>
         <w:rPr>
-          <w:color w:val="816C54"/>
+          <w:rFonts w:ascii="Times New Roman" w:eastAsia="Times New Roman" w:hAnsi="Times New Roman" w:cs="Times New Roman"/>
+          <w:color w:val="000000"/>
           <w:spacing w:val="0"/>
           <w:w w:val="100"/>
           <w:position w:val="0"/>
@@ -1932,6 +1555,8 @@
       </w:r>
       <w:r>
         <w:rPr>
+          <w:rFonts w:ascii="Times New Roman" w:eastAsia="Times New Roman" w:hAnsi="Times New Roman" w:cs="Times New Roman"/>
+          <w:color w:val="000000"/>
           <w:spacing w:val="0"/>
           <w:w w:val="100"/>
           <w:position w:val="0"/>
@@ -1943,7 +1568,8 @@
       </w:r>
       <w:r>
         <w:rPr>
-          <w:color w:val="816C54"/>
+          <w:rFonts w:ascii="Times New Roman" w:eastAsia="Times New Roman" w:hAnsi="Times New Roman" w:cs="Times New Roman"/>
+          <w:color w:val="000000"/>
           <w:spacing w:val="0"/>
           <w:w w:val="100"/>
           <w:position w:val="0"/>
@@ -1954,6 +1580,8 @@
       </w:r>
       <w:r>
         <w:rPr>
+          <w:rFonts w:ascii="Times New Roman" w:eastAsia="Times New Roman" w:hAnsi="Times New Roman" w:cs="Times New Roman"/>
+          <w:color w:val="000000"/>
           <w:spacing w:val="0"/>
           <w:w w:val="100"/>
           <w:position w:val="0"/>
@@ -1964,7 +1592,8 @@
       </w:r>
       <w:r>
         <w:rPr>
-          <w:color w:val="816C54"/>
+          <w:rFonts w:ascii="Times New Roman" w:eastAsia="Times New Roman" w:hAnsi="Times New Roman" w:cs="Times New Roman"/>
+          <w:color w:val="000000"/>
           <w:spacing w:val="0"/>
           <w:w w:val="100"/>
           <w:position w:val="0"/>
@@ -1975,6 +1604,8 @@
       </w:r>
       <w:r>
         <w:rPr>
+          <w:rFonts w:ascii="Times New Roman" w:eastAsia="Times New Roman" w:hAnsi="Times New Roman" w:cs="Times New Roman"/>
+          <w:color w:val="000000"/>
           <w:spacing w:val="0"/>
           <w:w w:val="100"/>
           <w:position w:val="0"/>
@@ -1985,8 +1616,10 @@
       </w:r>
       <w:r>
         <w:rPr>
-          <w:i/>
-          <w:iCs/>
+          <w:rFonts w:ascii="Times New Roman" w:eastAsia="Times New Roman" w:hAnsi="Times New Roman" w:cs="Times New Roman"/>
+          <w:i/>
+          <w:iCs/>
+          <w:color w:val="000000"/>
           <w:spacing w:val="0"/>
           <w:w w:val="100"/>
           <w:position w:val="0"/>
@@ -1997,6 +1630,8 @@
       </w:r>
       <w:r>
         <w:rPr>
+          <w:rFonts w:ascii="Times New Roman" w:eastAsia="Times New Roman" w:hAnsi="Times New Roman" w:cs="Times New Roman"/>
+          <w:color w:val="000000"/>
           <w:spacing w:val="0"/>
           <w:w w:val="100"/>
           <w:position w:val="0"/>
@@ -2007,9 +1642,10 @@
       </w:r>
       <w:r>
         <w:rPr>
-          <w:i/>
-          <w:iCs/>
-          <w:color w:val="816C54"/>
+          <w:rFonts w:ascii="Times New Roman" w:eastAsia="Times New Roman" w:hAnsi="Times New Roman" w:cs="Times New Roman"/>
+          <w:i/>
+          <w:iCs/>
+          <w:color w:val="000000"/>
           <w:spacing w:val="0"/>
           <w:w w:val="100"/>
           <w:position w:val="0"/>
@@ -2020,7 +1656,8 @@
       </w:r>
       <w:r>
         <w:rPr>
-          <w:color w:val="816C54"/>
+          <w:rFonts w:ascii="Times New Roman" w:eastAsia="Times New Roman" w:hAnsi="Times New Roman" w:cs="Times New Roman"/>
+          <w:color w:val="000000"/>
           <w:spacing w:val="0"/>
           <w:w w:val="100"/>
           <w:position w:val="0"/>
@@ -2031,6 +1668,8 @@
       </w:r>
       <w:r>
         <w:rPr>
+          <w:rFonts w:ascii="Times New Roman" w:eastAsia="Times New Roman" w:hAnsi="Times New Roman" w:cs="Times New Roman"/>
+          <w:color w:val="000000"/>
           <w:spacing w:val="0"/>
           <w:w w:val="100"/>
           <w:position w:val="0"/>
@@ -2041,7 +1680,8 @@
       </w:r>
       <w:r>
         <w:rPr>
-          <w:color w:val="816C54"/>
+          <w:rFonts w:ascii="Times New Roman" w:eastAsia="Times New Roman" w:hAnsi="Times New Roman" w:cs="Times New Roman"/>
+          <w:color w:val="000000"/>
           <w:spacing w:val="0"/>
           <w:w w:val="100"/>
           <w:position w:val="0"/>
@@ -2052,6 +1692,8 @@
       </w:r>
       <w:r>
         <w:rPr>
+          <w:rFonts w:ascii="Times New Roman" w:eastAsia="Times New Roman" w:hAnsi="Times New Roman" w:cs="Times New Roman"/>
+          <w:color w:val="000000"/>
           <w:spacing w:val="0"/>
           <w:w w:val="100"/>
           <w:position w:val="0"/>
@@ -2062,7 +1704,8 @@
       </w:r>
       <w:r>
         <w:rPr>
-          <w:color w:val="816C54"/>
+          <w:rFonts w:ascii="Times New Roman" w:eastAsia="Times New Roman" w:hAnsi="Times New Roman" w:cs="Times New Roman"/>
+          <w:color w:val="000000"/>
           <w:spacing w:val="0"/>
           <w:w w:val="100"/>
           <w:position w:val="0"/>
@@ -2073,6 +1716,8 @@
       </w:r>
       <w:r>
         <w:rPr>
+          <w:rFonts w:ascii="Times New Roman" w:eastAsia="Times New Roman" w:hAnsi="Times New Roman" w:cs="Times New Roman"/>
+          <w:color w:val="000000"/>
           <w:spacing w:val="0"/>
           <w:w w:val="100"/>
           <w:position w:val="0"/>
@@ -2085,8 +1730,10 @@
       </w:r>
       <w:r>
         <w:rPr>
-          <w:i/>
-          <w:iCs/>
+          <w:rFonts w:ascii="Times New Roman" w:eastAsia="Times New Roman" w:hAnsi="Times New Roman" w:cs="Times New Roman"/>
+          <w:i/>
+          <w:iCs/>
+          <w:color w:val="000000"/>
           <w:spacing w:val="0"/>
           <w:w w:val="100"/>
           <w:position w:val="0"/>
@@ -2097,6 +1744,8 @@
       </w:r>
       <w:r>
         <w:rPr>
+          <w:rFonts w:ascii="Times New Roman" w:eastAsia="Times New Roman" w:hAnsi="Times New Roman" w:cs="Times New Roman"/>
+          <w:color w:val="000000"/>
           <w:spacing w:val="0"/>
           <w:w w:val="100"/>
           <w:position w:val="0"/>
@@ -2107,7 +1756,8 @@
       </w:r>
       <w:r>
         <w:rPr>
-          <w:color w:val="816C54"/>
+          <w:rFonts w:ascii="Times New Roman" w:eastAsia="Times New Roman" w:hAnsi="Times New Roman" w:cs="Times New Roman"/>
+          <w:color w:val="000000"/>
           <w:spacing w:val="0"/>
           <w:w w:val="100"/>
           <w:position w:val="0"/>
@@ -2118,6 +1768,8 @@
       </w:r>
       <w:r>
         <w:rPr>
+          <w:rFonts w:ascii="Times New Roman" w:eastAsia="Times New Roman" w:hAnsi="Times New Roman" w:cs="Times New Roman"/>
+          <w:color w:val="000000"/>
           <w:spacing w:val="0"/>
           <w:w w:val="100"/>
           <w:position w:val="0"/>
@@ -2128,6 +1780,8 @@
       </w:r>
       <w:r>
         <w:rPr>
+          <w:rFonts w:ascii="Times New Roman" w:eastAsia="Times New Roman" w:hAnsi="Times New Roman" w:cs="Times New Roman"/>
+          <w:color w:val="000000"/>
           <w:spacing w:val="0"/>
           <w:w w:val="100"/>
           <w:position w:val="0"/>
@@ -2140,6 +1794,8 @@
       </w:r>
       <w:r>
         <w:rPr>
+          <w:rFonts w:ascii="Times New Roman" w:eastAsia="Times New Roman" w:hAnsi="Times New Roman" w:cs="Times New Roman"/>
+          <w:color w:val="000000"/>
           <w:spacing w:val="0"/>
           <w:w w:val="100"/>
           <w:position w:val="0"/>
@@ -2150,7 +1806,8 @@
       </w:r>
       <w:r>
         <w:rPr>
-          <w:color w:val="816C54"/>
+          <w:rFonts w:ascii="Times New Roman" w:eastAsia="Times New Roman" w:hAnsi="Times New Roman" w:cs="Times New Roman"/>
+          <w:color w:val="000000"/>
           <w:spacing w:val="0"/>
           <w:w w:val="100"/>
           <w:position w:val="0"/>
@@ -2161,6 +1818,8 @@
       </w:r>
       <w:r>
         <w:rPr>
+          <w:rFonts w:ascii="Times New Roman" w:eastAsia="Times New Roman" w:hAnsi="Times New Roman" w:cs="Times New Roman"/>
+          <w:color w:val="000000"/>
           <w:spacing w:val="0"/>
           <w:w w:val="100"/>
           <w:position w:val="0"/>
@@ -2171,7 +1830,8 @@
       </w:r>
       <w:r>
         <w:rPr>
-          <w:color w:val="816C54"/>
+          <w:rFonts w:ascii="Times New Roman" w:eastAsia="Times New Roman" w:hAnsi="Times New Roman" w:cs="Times New Roman"/>
+          <w:color w:val="000000"/>
           <w:spacing w:val="0"/>
           <w:w w:val="100"/>
           <w:position w:val="0"/>
@@ -2182,6 +1842,8 @@
       </w:r>
       <w:r>
         <w:rPr>
+          <w:rFonts w:ascii="Times New Roman" w:eastAsia="Times New Roman" w:hAnsi="Times New Roman" w:cs="Times New Roman"/>
+          <w:color w:val="000000"/>
           <w:spacing w:val="0"/>
           <w:w w:val="100"/>
           <w:position w:val="0"/>
@@ -2192,7 +1854,8 @@
       </w:r>
       <w:r>
         <w:rPr>
-          <w:color w:val="816C54"/>
+          <w:rFonts w:ascii="Times New Roman" w:eastAsia="Times New Roman" w:hAnsi="Times New Roman" w:cs="Times New Roman"/>
+          <w:color w:val="000000"/>
           <w:spacing w:val="0"/>
           <w:w w:val="100"/>
           <w:position w:val="0"/>
@@ -2203,6 +1866,8 @@
       </w:r>
       <w:r>
         <w:rPr>
+          <w:rFonts w:ascii="Times New Roman" w:eastAsia="Times New Roman" w:hAnsi="Times New Roman" w:cs="Times New Roman"/>
+          <w:color w:val="000000"/>
           <w:spacing w:val="0"/>
           <w:w w:val="100"/>
           <w:position w:val="0"/>
@@ -2213,7 +1878,8 @@
       </w:r>
       <w:r>
         <w:rPr>
-          <w:color w:val="816C54"/>
+          <w:rFonts w:ascii="Times New Roman" w:eastAsia="Times New Roman" w:hAnsi="Times New Roman" w:cs="Times New Roman"/>
+          <w:color w:val="000000"/>
           <w:spacing w:val="0"/>
           <w:w w:val="100"/>
           <w:position w:val="0"/>
@@ -2224,6 +1890,8 @@
       </w:r>
       <w:r>
         <w:rPr>
+          <w:rFonts w:ascii="Times New Roman" w:eastAsia="Times New Roman" w:hAnsi="Times New Roman" w:cs="Times New Roman"/>
+          <w:color w:val="000000"/>
           <w:spacing w:val="0"/>
           <w:w w:val="100"/>
           <w:position w:val="0"/>
@@ -2234,7 +1902,8 @@
       </w:r>
       <w:r>
         <w:rPr>
-          <w:color w:val="816C54"/>
+          <w:rFonts w:ascii="Times New Roman" w:eastAsia="Times New Roman" w:hAnsi="Times New Roman" w:cs="Times New Roman"/>
+          <w:color w:val="000000"/>
           <w:spacing w:val="0"/>
           <w:w w:val="100"/>
           <w:position w:val="0"/>
@@ -2245,6 +1914,8 @@
       </w:r>
       <w:r>
         <w:rPr>
+          <w:rFonts w:ascii="Times New Roman" w:eastAsia="Times New Roman" w:hAnsi="Times New Roman" w:cs="Times New Roman"/>
+          <w:color w:val="000000"/>
           <w:spacing w:val="0"/>
           <w:w w:val="100"/>
           <w:position w:val="0"/>
@@ -2255,7 +1926,8 @@
       </w:r>
       <w:r>
         <w:rPr>
-          <w:color w:val="816C54"/>
+          <w:rFonts w:ascii="Times New Roman" w:eastAsia="Times New Roman" w:hAnsi="Times New Roman" w:cs="Times New Roman"/>
+          <w:color w:val="000000"/>
           <w:spacing w:val="0"/>
           <w:w w:val="100"/>
           <w:position w:val="0"/>
@@ -2266,6 +1938,8 @@
       </w:r>
       <w:r>
         <w:rPr>
+          <w:rFonts w:ascii="Times New Roman" w:eastAsia="Times New Roman" w:hAnsi="Times New Roman" w:cs="Times New Roman"/>
+          <w:color w:val="000000"/>
           <w:spacing w:val="0"/>
           <w:w w:val="100"/>
           <w:position w:val="0"/>
@@ -2277,18 +1951,20 @@
     </w:p>
     <w:p>
       <w:pPr>
-        <w:pStyle w:val="Style2"/>
+        <w:pStyle w:val="Style3"/>
         <w:keepNext w:val="0"/>
         <w:keepLines w:val="0"/>
         <w:widowControl w:val="0"/>
         <w:shd w:val="clear" w:color="auto" w:fill="auto"/>
         <w:bidi w:val="0"/>
-        <w:spacing w:before="0" w:after="0" w:line="204" w:lineRule="auto"/>
-        <w:ind w:left="0" w:right="0" w:firstLine="240"/>
-        <w:jc w:val="both"/>
+        <w:spacing w:line="204" w:lineRule="auto"/>
+        <w:ind w:left="0" w:firstLine="360"/>
+        <w:jc w:val="left"/>
       </w:pPr>
       <w:r>
         <w:rPr>
+          <w:rFonts w:ascii="Times New Roman" w:eastAsia="Times New Roman" w:hAnsi="Times New Roman" w:cs="Times New Roman"/>
+          <w:color w:val="000000"/>
           <w:spacing w:val="0"/>
           <w:w w:val="100"/>
           <w:position w:val="0"/>
@@ -2299,7 +1975,8 @@
       </w:r>
       <w:r>
         <w:rPr>
-          <w:color w:val="816C54"/>
+          <w:rFonts w:ascii="Times New Roman" w:eastAsia="Times New Roman" w:hAnsi="Times New Roman" w:cs="Times New Roman"/>
+          <w:color w:val="000000"/>
           <w:spacing w:val="0"/>
           <w:w w:val="100"/>
           <w:position w:val="0"/>
@@ -2310,6 +1987,8 @@
       </w:r>
       <w:r>
         <w:rPr>
+          <w:rFonts w:ascii="Times New Roman" w:eastAsia="Times New Roman" w:hAnsi="Times New Roman" w:cs="Times New Roman"/>
+          <w:color w:val="000000"/>
           <w:spacing w:val="0"/>
           <w:w w:val="100"/>
           <w:position w:val="0"/>
@@ -2320,7 +1999,8 @@
       </w:r>
       <w:r>
         <w:rPr>
-          <w:color w:val="816C54"/>
+          <w:rFonts w:ascii="Times New Roman" w:eastAsia="Times New Roman" w:hAnsi="Times New Roman" w:cs="Times New Roman"/>
+          <w:color w:val="000000"/>
           <w:spacing w:val="0"/>
           <w:w w:val="100"/>
           <w:position w:val="0"/>
@@ -2331,6 +2011,8 @@
       </w:r>
       <w:r>
         <w:rPr>
+          <w:rFonts w:ascii="Times New Roman" w:eastAsia="Times New Roman" w:hAnsi="Times New Roman" w:cs="Times New Roman"/>
+          <w:color w:val="000000"/>
           <w:spacing w:val="0"/>
           <w:w w:val="100"/>
           <w:position w:val="0"/>
@@ -2341,7 +2023,8 @@
       </w:r>
       <w:r>
         <w:rPr>
-          <w:color w:val="816C54"/>
+          <w:rFonts w:ascii="Times New Roman" w:eastAsia="Times New Roman" w:hAnsi="Times New Roman" w:cs="Times New Roman"/>
+          <w:color w:val="000000"/>
           <w:spacing w:val="0"/>
           <w:w w:val="100"/>
           <w:position w:val="0"/>
@@ -2352,6 +2035,8 @@
       </w:r>
       <w:r>
         <w:rPr>
+          <w:rFonts w:ascii="Times New Roman" w:eastAsia="Times New Roman" w:hAnsi="Times New Roman" w:cs="Times New Roman"/>
+          <w:color w:val="000000"/>
           <w:spacing w:val="0"/>
           <w:w w:val="100"/>
           <w:position w:val="0"/>
@@ -2362,7 +2047,8 @@
       </w:r>
       <w:r>
         <w:rPr>
-          <w:color w:val="816C54"/>
+          <w:rFonts w:ascii="Times New Roman" w:eastAsia="Times New Roman" w:hAnsi="Times New Roman" w:cs="Times New Roman"/>
+          <w:color w:val="000000"/>
           <w:spacing w:val="0"/>
           <w:w w:val="100"/>
           <w:position w:val="0"/>
@@ -2375,6 +2061,8 @@
       </w:r>
       <w:r>
         <w:rPr>
+          <w:rFonts w:ascii="Times New Roman" w:eastAsia="Times New Roman" w:hAnsi="Times New Roman" w:cs="Times New Roman"/>
+          <w:color w:val="000000"/>
           <w:spacing w:val="0"/>
           <w:w w:val="100"/>
           <w:position w:val="0"/>
@@ -2385,7 +2073,8 @@
       </w:r>
       <w:r>
         <w:rPr>
-          <w:color w:val="816C54"/>
+          <w:rFonts w:ascii="Times New Roman" w:eastAsia="Times New Roman" w:hAnsi="Times New Roman" w:cs="Times New Roman"/>
+          <w:color w:val="000000"/>
           <w:spacing w:val="0"/>
           <w:w w:val="100"/>
           <w:position w:val="0"/>
@@ -2396,6 +2085,8 @@
       </w:r>
       <w:r>
         <w:rPr>
+          <w:rFonts w:ascii="Times New Roman" w:eastAsia="Times New Roman" w:hAnsi="Times New Roman" w:cs="Times New Roman"/>
+          <w:color w:val="000000"/>
           <w:spacing w:val="0"/>
           <w:w w:val="100"/>
           <w:position w:val="0"/>
@@ -2407,7 +2098,8 @@
       </w:r>
       <w:r>
         <w:rPr>
-          <w:color w:val="816C54"/>
+          <w:rFonts w:ascii="Times New Roman" w:eastAsia="Times New Roman" w:hAnsi="Times New Roman" w:cs="Times New Roman"/>
+          <w:color w:val="000000"/>
           <w:spacing w:val="0"/>
           <w:w w:val="100"/>
           <w:position w:val="0"/>
@@ -2418,6 +2110,8 @@
       </w:r>
       <w:r>
         <w:rPr>
+          <w:rFonts w:ascii="Times New Roman" w:eastAsia="Times New Roman" w:hAnsi="Times New Roman" w:cs="Times New Roman"/>
+          <w:color w:val="000000"/>
           <w:spacing w:val="0"/>
           <w:w w:val="100"/>
           <w:position w:val="0"/>
@@ -2428,7 +2122,8 @@
       </w:r>
       <w:r>
         <w:rPr>
-          <w:color w:val="816C54"/>
+          <w:rFonts w:ascii="Times New Roman" w:eastAsia="Times New Roman" w:hAnsi="Times New Roman" w:cs="Times New Roman"/>
+          <w:color w:val="000000"/>
           <w:spacing w:val="0"/>
           <w:w w:val="100"/>
           <w:position w:val="0"/>
@@ -2439,6 +2134,8 @@
       </w:r>
       <w:r>
         <w:rPr>
+          <w:rFonts w:ascii="Times New Roman" w:eastAsia="Times New Roman" w:hAnsi="Times New Roman" w:cs="Times New Roman"/>
+          <w:color w:val="000000"/>
           <w:spacing w:val="0"/>
           <w:w w:val="100"/>
           <w:position w:val="0"/>
@@ -2451,7 +2148,8 @@
       </w:r>
       <w:r>
         <w:rPr>
-          <w:color w:val="816C54"/>
+          <w:rFonts w:ascii="Times New Roman" w:eastAsia="Times New Roman" w:hAnsi="Times New Roman" w:cs="Times New Roman"/>
+          <w:color w:val="000000"/>
           <w:spacing w:val="0"/>
           <w:w w:val="100"/>
           <w:position w:val="0"/>
@@ -2462,6 +2160,8 @@
       </w:r>
       <w:r>
         <w:rPr>
+          <w:rFonts w:ascii="Times New Roman" w:eastAsia="Times New Roman" w:hAnsi="Times New Roman" w:cs="Times New Roman"/>
+          <w:color w:val="000000"/>
           <w:spacing w:val="0"/>
           <w:w w:val="100"/>
           <w:position w:val="0"/>
@@ -2472,8 +2172,10 @@
       </w:r>
       <w:r>
         <w:rPr>
-          <w:i/>
-          <w:iCs/>
+          <w:rFonts w:ascii="Times New Roman" w:eastAsia="Times New Roman" w:hAnsi="Times New Roman" w:cs="Times New Roman"/>
+          <w:i/>
+          <w:iCs/>
+          <w:color w:val="000000"/>
           <w:spacing w:val="0"/>
           <w:w w:val="100"/>
           <w:position w:val="0"/>
@@ -2484,6 +2186,8 @@
       </w:r>
       <w:r>
         <w:rPr>
+          <w:rFonts w:ascii="Times New Roman" w:eastAsia="Times New Roman" w:hAnsi="Times New Roman" w:cs="Times New Roman"/>
+          <w:color w:val="000000"/>
           <w:spacing w:val="0"/>
           <w:w w:val="100"/>
           <w:position w:val="0"/>
@@ -2494,8 +2198,10 @@
       </w:r>
       <w:r>
         <w:rPr>
-          <w:i/>
-          <w:iCs/>
+          <w:rFonts w:ascii="Times New Roman" w:eastAsia="Times New Roman" w:hAnsi="Times New Roman" w:cs="Times New Roman"/>
+          <w:i/>
+          <w:iCs/>
+          <w:color w:val="000000"/>
           <w:spacing w:val="0"/>
           <w:w w:val="100"/>
           <w:position w:val="0"/>
@@ -2506,6 +2212,8 @@
       </w:r>
       <w:r>
         <w:rPr>
+          <w:rFonts w:ascii="Times New Roman" w:eastAsia="Times New Roman" w:hAnsi="Times New Roman" w:cs="Times New Roman"/>
+          <w:color w:val="000000"/>
           <w:spacing w:val="0"/>
           <w:w w:val="100"/>
           <w:position w:val="0"/>
@@ -2516,8 +2224,10 @@
       </w:r>
       <w:r>
         <w:rPr>
-          <w:i/>
-          <w:iCs/>
+          <w:rFonts w:ascii="Times New Roman" w:eastAsia="Times New Roman" w:hAnsi="Times New Roman" w:cs="Times New Roman"/>
+          <w:i/>
+          <w:iCs/>
+          <w:color w:val="000000"/>
           <w:spacing w:val="0"/>
           <w:w w:val="100"/>
           <w:position w:val="0"/>
@@ -2528,6 +2238,8 @@
       </w:r>
       <w:r>
         <w:rPr>
+          <w:rFonts w:ascii="Times New Roman" w:eastAsia="Times New Roman" w:hAnsi="Times New Roman" w:cs="Times New Roman"/>
+          <w:color w:val="000000"/>
           <w:spacing w:val="0"/>
           <w:w w:val="100"/>
           <w:position w:val="0"/>
@@ -2538,8 +2250,10 @@
       </w:r>
       <w:r>
         <w:rPr>
-          <w:i/>
-          <w:iCs/>
+          <w:rFonts w:ascii="Times New Roman" w:eastAsia="Times New Roman" w:hAnsi="Times New Roman" w:cs="Times New Roman"/>
+          <w:i/>
+          <w:iCs/>
+          <w:color w:val="000000"/>
           <w:spacing w:val="0"/>
           <w:w w:val="100"/>
           <w:position w:val="0"/>
@@ -2550,6 +2264,8 @@
       </w:r>
       <w:r>
         <w:rPr>
+          <w:rFonts w:ascii="Times New Roman" w:eastAsia="Times New Roman" w:hAnsi="Times New Roman" w:cs="Times New Roman"/>
+          <w:color w:val="000000"/>
           <w:spacing w:val="0"/>
           <w:w w:val="100"/>
           <w:position w:val="0"/>
@@ -2560,8 +2276,10 @@
       </w:r>
       <w:r>
         <w:rPr>
-          <w:i/>
-          <w:iCs/>
+          <w:rFonts w:ascii="Times New Roman" w:eastAsia="Times New Roman" w:hAnsi="Times New Roman" w:cs="Times New Roman"/>
+          <w:i/>
+          <w:iCs/>
+          <w:color w:val="000000"/>
           <w:spacing w:val="0"/>
           <w:w w:val="100"/>
           <w:position w:val="0"/>
@@ -2572,6 +2290,8 @@
       </w:r>
       <w:r>
         <w:rPr>
+          <w:rFonts w:ascii="Times New Roman" w:eastAsia="Times New Roman" w:hAnsi="Times New Roman" w:cs="Times New Roman"/>
+          <w:color w:val="000000"/>
           <w:spacing w:val="0"/>
           <w:w w:val="100"/>
           <w:position w:val="0"/>
@@ -2582,8 +2302,10 @@
       </w:r>
       <w:r>
         <w:rPr>
-          <w:i/>
-          <w:iCs/>
+          <w:rFonts w:ascii="Times New Roman" w:eastAsia="Times New Roman" w:hAnsi="Times New Roman" w:cs="Times New Roman"/>
+          <w:i/>
+          <w:iCs/>
+          <w:color w:val="000000"/>
           <w:spacing w:val="0"/>
           <w:w w:val="100"/>
           <w:position w:val="0"/>
@@ -2594,6 +2316,8 @@
       </w:r>
       <w:r>
         <w:rPr>
+          <w:rFonts w:ascii="Times New Roman" w:eastAsia="Times New Roman" w:hAnsi="Times New Roman" w:cs="Times New Roman"/>
+          <w:color w:val="000000"/>
           <w:spacing w:val="0"/>
           <w:w w:val="100"/>
           <w:position w:val="0"/>
@@ -2604,8 +2328,10 @@
       </w:r>
       <w:r>
         <w:rPr>
-          <w:i/>
-          <w:iCs/>
+          <w:rFonts w:ascii="Times New Roman" w:eastAsia="Times New Roman" w:hAnsi="Times New Roman" w:cs="Times New Roman"/>
+          <w:i/>
+          <w:iCs/>
+          <w:color w:val="000000"/>
           <w:spacing w:val="0"/>
           <w:w w:val="100"/>
           <w:position w:val="0"/>
@@ -2616,6 +2342,8 @@
       </w:r>
       <w:r>
         <w:rPr>
+          <w:rFonts w:ascii="Times New Roman" w:eastAsia="Times New Roman" w:hAnsi="Times New Roman" w:cs="Times New Roman"/>
+          <w:color w:val="000000"/>
           <w:spacing w:val="0"/>
           <w:w w:val="100"/>
           <w:position w:val="0"/>
@@ -2626,8 +2354,10 @@
       </w:r>
       <w:r>
         <w:rPr>
-          <w:i/>
-          <w:iCs/>
+          <w:rFonts w:ascii="Times New Roman" w:eastAsia="Times New Roman" w:hAnsi="Times New Roman" w:cs="Times New Roman"/>
+          <w:i/>
+          <w:iCs/>
+          <w:color w:val="000000"/>
           <w:spacing w:val="0"/>
           <w:w w:val="100"/>
           <w:position w:val="0"/>
@@ -2638,6 +2368,8 @@
       </w:r>
       <w:r>
         <w:rPr>
+          <w:rFonts w:ascii="Times New Roman" w:eastAsia="Times New Roman" w:hAnsi="Times New Roman" w:cs="Times New Roman"/>
+          <w:color w:val="000000"/>
           <w:spacing w:val="0"/>
           <w:w w:val="100"/>
           <w:position w:val="0"/>
@@ -2648,8 +2380,10 @@
       </w:r>
       <w:r>
         <w:rPr>
-          <w:i/>
-          <w:iCs/>
+          <w:rFonts w:ascii="Times New Roman" w:eastAsia="Times New Roman" w:hAnsi="Times New Roman" w:cs="Times New Roman"/>
+          <w:i/>
+          <w:iCs/>
+          <w:color w:val="000000"/>
           <w:spacing w:val="0"/>
           <w:w w:val="100"/>
           <w:position w:val="0"/>
@@ -2660,6 +2394,8 @@
       </w:r>
       <w:r>
         <w:rPr>
+          <w:rFonts w:ascii="Times New Roman" w:eastAsia="Times New Roman" w:hAnsi="Times New Roman" w:cs="Times New Roman"/>
+          <w:color w:val="000000"/>
           <w:spacing w:val="0"/>
           <w:w w:val="100"/>
           <w:position w:val="0"/>
@@ -2670,8 +2406,10 @@
       </w:r>
       <w:r>
         <w:rPr>
-          <w:i/>
-          <w:iCs/>
+          <w:rFonts w:ascii="Times New Roman" w:eastAsia="Times New Roman" w:hAnsi="Times New Roman" w:cs="Times New Roman"/>
+          <w:i/>
+          <w:iCs/>
+          <w:color w:val="000000"/>
           <w:spacing w:val="0"/>
           <w:w w:val="100"/>
           <w:position w:val="0"/>
@@ -2682,6 +2420,8 @@
       </w:r>
       <w:r>
         <w:rPr>
+          <w:rFonts w:ascii="Times New Roman" w:eastAsia="Times New Roman" w:hAnsi="Times New Roman" w:cs="Times New Roman"/>
+          <w:color w:val="000000"/>
           <w:spacing w:val="0"/>
           <w:w w:val="100"/>
           <w:position w:val="0"/>
@@ -2692,8 +2432,10 @@
       </w:r>
       <w:r>
         <w:rPr>
-          <w:i/>
-          <w:iCs/>
+          <w:rFonts w:ascii="Times New Roman" w:eastAsia="Times New Roman" w:hAnsi="Times New Roman" w:cs="Times New Roman"/>
+          <w:i/>
+          <w:iCs/>
+          <w:color w:val="000000"/>
           <w:spacing w:val="0"/>
           <w:w w:val="100"/>
           <w:position w:val="0"/>
@@ -2704,6 +2446,8 @@
       </w:r>
       <w:r>
         <w:rPr>
+          <w:rFonts w:ascii="Times New Roman" w:eastAsia="Times New Roman" w:hAnsi="Times New Roman" w:cs="Times New Roman"/>
+          <w:color w:val="000000"/>
           <w:spacing w:val="0"/>
           <w:w w:val="100"/>
           <w:position w:val="0"/>
@@ -2714,6 +2458,8 @@
       </w:r>
       <w:r>
         <w:rPr>
+          <w:rFonts w:ascii="Times New Roman" w:eastAsia="Times New Roman" w:hAnsi="Times New Roman" w:cs="Times New Roman"/>
+          <w:color w:val="000000"/>
           <w:spacing w:val="0"/>
           <w:w w:val="100"/>
           <w:position w:val="0"/>
@@ -2724,8 +2470,10 @@
       </w:r>
       <w:r>
         <w:rPr>
-          <w:i/>
-          <w:iCs/>
+          <w:rFonts w:ascii="Times New Roman" w:eastAsia="Times New Roman" w:hAnsi="Times New Roman" w:cs="Times New Roman"/>
+          <w:i/>
+          <w:iCs/>
+          <w:color w:val="000000"/>
           <w:spacing w:val="0"/>
           <w:w w:val="100"/>
           <w:position w:val="0"/>
@@ -2736,6 +2484,8 @@
       </w:r>
       <w:r>
         <w:rPr>
+          <w:rFonts w:ascii="Times New Roman" w:eastAsia="Times New Roman" w:hAnsi="Times New Roman" w:cs="Times New Roman"/>
+          <w:color w:val="000000"/>
           <w:spacing w:val="0"/>
           <w:w w:val="100"/>
           <w:position w:val="0"/>
@@ -2746,8 +2496,10 @@
       </w:r>
       <w:r>
         <w:rPr>
-          <w:i/>
-          <w:iCs/>
+          <w:rFonts w:ascii="Times New Roman" w:eastAsia="Times New Roman" w:hAnsi="Times New Roman" w:cs="Times New Roman"/>
+          <w:i/>
+          <w:iCs/>
+          <w:color w:val="000000"/>
           <w:spacing w:val="0"/>
           <w:w w:val="100"/>
           <w:position w:val="0"/>
@@ -2758,8 +2510,10 @@
       </w:r>
       <w:r>
         <w:rPr>
-          <w:i/>
-          <w:iCs/>
+          <w:rFonts w:ascii="Times New Roman" w:eastAsia="Times New Roman" w:hAnsi="Times New Roman" w:cs="Times New Roman"/>
+          <w:i/>
+          <w:iCs/>
+          <w:color w:val="000000"/>
           <w:spacing w:val="0"/>
           <w:w w:val="100"/>
           <w:position w:val="0"/>
@@ -2770,6 +2524,8 @@
       </w:r>
       <w:r>
         <w:rPr>
+          <w:rFonts w:ascii="Times New Roman" w:eastAsia="Times New Roman" w:hAnsi="Times New Roman" w:cs="Times New Roman"/>
+          <w:color w:val="000000"/>
           <w:spacing w:val="0"/>
           <w:w w:val="100"/>
           <w:position w:val="0"/>
@@ -2780,6 +2536,8 @@
       </w:r>
       <w:r>
         <w:rPr>
+          <w:rFonts w:ascii="Times New Roman" w:eastAsia="Times New Roman" w:hAnsi="Times New Roman" w:cs="Times New Roman"/>
+          <w:color w:val="000000"/>
           <w:spacing w:val="0"/>
           <w:w w:val="100"/>
           <w:position w:val="0"/>
@@ -2790,8 +2548,10 @@
       </w:r>
       <w:r>
         <w:rPr>
-          <w:i/>
-          <w:iCs/>
+          <w:rFonts w:ascii="Times New Roman" w:eastAsia="Times New Roman" w:hAnsi="Times New Roman" w:cs="Times New Roman"/>
+          <w:i/>
+          <w:iCs/>
+          <w:color w:val="000000"/>
           <w:spacing w:val="0"/>
           <w:w w:val="100"/>
           <w:position w:val="0"/>
@@ -2802,6 +2562,8 @@
       </w:r>
       <w:r>
         <w:rPr>
+          <w:rFonts w:ascii="Times New Roman" w:eastAsia="Times New Roman" w:hAnsi="Times New Roman" w:cs="Times New Roman"/>
+          <w:color w:val="000000"/>
           <w:spacing w:val="0"/>
           <w:w w:val="100"/>
           <w:position w:val="0"/>
@@ -2815,18 +2577,20 @@
     </w:p>
     <w:p>
       <w:pPr>
-        <w:pStyle w:val="Style2"/>
+        <w:pStyle w:val="Style3"/>
         <w:keepNext w:val="0"/>
         <w:keepLines w:val="0"/>
         <w:widowControl w:val="0"/>
         <w:shd w:val="clear" w:color="auto" w:fill="auto"/>
         <w:bidi w:val="0"/>
-        <w:spacing w:before="0" w:after="0" w:line="204" w:lineRule="auto"/>
-        <w:ind w:left="0" w:right="0" w:firstLine="240"/>
-        <w:jc w:val="both"/>
+        <w:spacing w:line="204" w:lineRule="auto"/>
+        <w:ind w:left="0" w:firstLine="360"/>
+        <w:jc w:val="left"/>
       </w:pPr>
       <w:r>
         <w:rPr>
+          <w:rFonts w:ascii="Times New Roman" w:eastAsia="Times New Roman" w:hAnsi="Times New Roman" w:cs="Times New Roman"/>
+          <w:color w:val="000000"/>
           <w:spacing w:val="0"/>
           <w:w w:val="100"/>
           <w:position w:val="0"/>
@@ -2834,6 +2598,258 @@
           <w:lang w:val="en-US" w:eastAsia="en-US" w:bidi="en-US"/>
         </w:rPr>
         <w:t>Surnames seem to have been introduced into Scotland, in the time of William the Conqueror, by the English who</w:t>
+      </w:r>
+    </w:p>
+    <w:p>
+      <w:pPr>
+        <w:pStyle w:val="Style3"/>
+        <w:keepNext w:val="0"/>
+        <w:keepLines w:val="0"/>
+        <w:widowControl w:val="0"/>
+        <w:shd w:val="clear" w:color="auto" w:fill="auto"/>
+        <w:bidi w:val="0"/>
+        <w:spacing w:line="204" w:lineRule="auto"/>
+        <w:ind w:left="0" w:firstLine="0"/>
+        <w:jc w:val="left"/>
+      </w:pPr>
+      <w:r>
+        <w:rPr>
+          <w:rFonts w:ascii="Times New Roman" w:eastAsia="Times New Roman" w:hAnsi="Times New Roman" w:cs="Times New Roman"/>
+          <w:color w:val="000000"/>
+          <w:spacing w:val="0"/>
+          <w:w w:val="100"/>
+          <w:position w:val="0"/>
+          <w:shd w:val="clear" w:color="auto" w:fill="auto"/>
+          <w:lang w:val="en-US" w:eastAsia="en-US" w:bidi="en-US"/>
+        </w:rPr>
+        <w:t>accompanied Edgar Atheling when he fled into that king</w:t>
+        <w:softHyphen/>
+        <w:t>dom. These had their proper surnames, as Moubray, Lo</w:t>
+        <w:softHyphen/>
+        <w:t xml:space="preserve">vell, Lisle, using the particle </w:t>
+      </w:r>
+      <w:r>
+        <w:rPr>
+          <w:rFonts w:ascii="Times New Roman" w:eastAsia="Times New Roman" w:hAnsi="Times New Roman" w:cs="Times New Roman"/>
+          <w:i/>
+          <w:iCs/>
+          <w:color w:val="000000"/>
+          <w:spacing w:val="0"/>
+          <w:w w:val="100"/>
+          <w:position w:val="0"/>
+          <w:shd w:val="clear" w:color="auto" w:fill="auto"/>
+          <w:lang w:val="en-US" w:eastAsia="en-US" w:bidi="en-US"/>
+        </w:rPr>
+        <w:t>de</w:t>
+      </w:r>
+      <w:r>
+        <w:rPr>
+          <w:rFonts w:ascii="Times New Roman" w:eastAsia="Times New Roman" w:hAnsi="Times New Roman" w:cs="Times New Roman"/>
+          <w:color w:val="000000"/>
+          <w:spacing w:val="0"/>
+          <w:w w:val="100"/>
+          <w:position w:val="0"/>
+          <w:shd w:val="clear" w:color="auto" w:fill="auto"/>
+          <w:lang w:val="en-US" w:eastAsia="en-US" w:bidi="en-US"/>
+        </w:rPr>
+        <w:t xml:space="preserve"> before them ; which makes it probable that these surnames had been derived from the lands which their ancestors or they themselves had possess</w:t>
+        <w:softHyphen/>
+        <w:t xml:space="preserve">ed. In Kenneth II.’s time, about the year 800, the great men had indeed begun to call their lands by their own names ; but the ordinary distinctions then used were only personal, and did not descend to succeeding generations, such as those employed by the Hebrews and Greeks : for example, </w:t>
+      </w:r>
+      <w:r>
+        <w:rPr>
+          <w:rFonts w:ascii="Times New Roman" w:eastAsia="Times New Roman" w:hAnsi="Times New Roman" w:cs="Times New Roman"/>
+          <w:i/>
+          <w:iCs/>
+          <w:color w:val="000000"/>
+          <w:spacing w:val="0"/>
+          <w:w w:val="100"/>
+          <w:position w:val="0"/>
+          <w:shd w:val="clear" w:color="auto" w:fill="auto"/>
+          <w:lang w:val="en-US" w:eastAsia="en-US" w:bidi="en-US"/>
+        </w:rPr>
+        <w:t>John the son of William ;</w:t>
+      </w:r>
+      <w:r>
+        <w:rPr>
+          <w:rFonts w:ascii="Times New Roman" w:eastAsia="Times New Roman" w:hAnsi="Times New Roman" w:cs="Times New Roman"/>
+          <w:color w:val="000000"/>
+          <w:spacing w:val="0"/>
+          <w:w w:val="100"/>
+          <w:position w:val="0"/>
+          <w:shd w:val="clear" w:color="auto" w:fill="auto"/>
+          <w:lang w:val="en-US" w:eastAsia="en-US" w:bidi="en-US"/>
+        </w:rPr>
+        <w:t xml:space="preserve"> or the names of office, as Stewart ; or accidental distinctions from complexion or station, Black, White, Long, Short ; or the name of their trade, as Weaver, Tailor, Baxter, Brewster.</w:t>
+      </w:r>
+    </w:p>
+    <w:p>
+      <w:pPr>
+        <w:pStyle w:val="Style3"/>
+        <w:keepNext w:val="0"/>
+        <w:keepLines w:val="0"/>
+        <w:widowControl w:val="0"/>
+        <w:shd w:val="clear" w:color="auto" w:fill="auto"/>
+        <w:bidi w:val="0"/>
+        <w:spacing w:line="204" w:lineRule="auto"/>
+        <w:ind w:left="0" w:firstLine="360"/>
+        <w:jc w:val="left"/>
+      </w:pPr>
+      <w:r>
+        <w:rPr>
+          <w:rFonts w:ascii="Times New Roman" w:eastAsia="Times New Roman" w:hAnsi="Times New Roman" w:cs="Times New Roman"/>
+          <w:color w:val="000000"/>
+          <w:spacing w:val="0"/>
+          <w:w w:val="100"/>
+          <w:position w:val="0"/>
+          <w:shd w:val="clear" w:color="auto" w:fill="auto"/>
+          <w:lang w:val="en-US" w:eastAsia="en-US" w:bidi="en-US"/>
+        </w:rPr>
+        <w:t>It was long before any surnames were used in Wales, except that of son. as Evan ap Rice, Evan the son of Rice ; Evan ap Howel, Evan the son of Howel. But many of them have at length formed separate surnames, as the Eng</w:t>
+        <w:softHyphen/>
+        <w:t xml:space="preserve">lish and Scotish, by leaving out the </w:t>
+      </w:r>
+      <w:r>
+        <w:rPr>
+          <w:rFonts w:ascii="Times New Roman" w:eastAsia="Times New Roman" w:hAnsi="Times New Roman" w:cs="Times New Roman"/>
+          <w:i/>
+          <w:iCs/>
+          <w:color w:val="000000"/>
+          <w:spacing w:val="0"/>
+          <w:w w:val="100"/>
+          <w:position w:val="0"/>
+          <w:shd w:val="clear" w:color="auto" w:fill="auto"/>
+          <w:lang w:val="en-US" w:eastAsia="en-US" w:bidi="en-US"/>
+        </w:rPr>
+        <w:t>a</w:t>
+      </w:r>
+      <w:r>
+        <w:rPr>
+          <w:rFonts w:ascii="Times New Roman" w:eastAsia="Times New Roman" w:hAnsi="Times New Roman" w:cs="Times New Roman"/>
+          <w:color w:val="000000"/>
+          <w:spacing w:val="0"/>
+          <w:w w:val="100"/>
+          <w:position w:val="0"/>
+          <w:shd w:val="clear" w:color="auto" w:fill="auto"/>
+          <w:lang w:val="en-US" w:eastAsia="en-US" w:bidi="en-US"/>
+        </w:rPr>
+        <w:t xml:space="preserve"> in </w:t>
+      </w:r>
+      <w:r>
+        <w:rPr>
+          <w:rFonts w:ascii="Times New Roman" w:eastAsia="Times New Roman" w:hAnsi="Times New Roman" w:cs="Times New Roman"/>
+          <w:i/>
+          <w:iCs/>
+          <w:color w:val="000000"/>
+          <w:spacing w:val="0"/>
+          <w:w w:val="100"/>
+          <w:position w:val="0"/>
+          <w:shd w:val="clear" w:color="auto" w:fill="auto"/>
+          <w:lang w:val="en-US" w:eastAsia="en-US" w:bidi="en-US"/>
+        </w:rPr>
+        <w:t>ap,</w:t>
+      </w:r>
+      <w:r>
+        <w:rPr>
+          <w:rFonts w:ascii="Times New Roman" w:eastAsia="Times New Roman" w:hAnsi="Times New Roman" w:cs="Times New Roman"/>
+          <w:color w:val="000000"/>
+          <w:spacing w:val="0"/>
+          <w:w w:val="100"/>
+          <w:position w:val="0"/>
+          <w:shd w:val="clear" w:color="auto" w:fill="auto"/>
+          <w:lang w:val="en-US" w:eastAsia="en-US" w:bidi="en-US"/>
+        </w:rPr>
+        <w:t xml:space="preserve"> and joining the </w:t>
+      </w:r>
+      <w:r>
+        <w:rPr>
+          <w:rFonts w:ascii="Times New Roman" w:eastAsia="Times New Roman" w:hAnsi="Times New Roman" w:cs="Times New Roman"/>
+          <w:i/>
+          <w:iCs/>
+          <w:color w:val="000000"/>
+          <w:spacing w:val="0"/>
+          <w:w w:val="100"/>
+          <w:position w:val="0"/>
+          <w:shd w:val="clear" w:color="auto" w:fill="auto"/>
+          <w:lang w:val="en-US" w:eastAsia="en-US" w:bidi="en-US"/>
+        </w:rPr>
+        <w:t>p</w:t>
+      </w:r>
+      <w:r>
+        <w:rPr>
+          <w:rFonts w:ascii="Times New Roman" w:eastAsia="Times New Roman" w:hAnsi="Times New Roman" w:cs="Times New Roman"/>
+          <w:color w:val="000000"/>
+          <w:spacing w:val="0"/>
+          <w:w w:val="100"/>
+          <w:position w:val="0"/>
+          <w:shd w:val="clear" w:color="auto" w:fill="auto"/>
+          <w:lang w:val="en-US" w:eastAsia="en-US" w:bidi="en-US"/>
+        </w:rPr>
+        <w:t xml:space="preserve"> to the father’s name : thus Evan ap Rice becomes Evan Price ; Evan ap Howel, Evan Powel.</w:t>
+      </w:r>
+    </w:p>
+    <w:p>
+      <w:pPr>
+        <w:pStyle w:val="Style3"/>
+        <w:keepNext w:val="0"/>
+        <w:keepLines w:val="0"/>
+        <w:widowControl w:val="0"/>
+        <w:shd w:val="clear" w:color="auto" w:fill="auto"/>
+        <w:bidi w:val="0"/>
+        <w:spacing w:line="204" w:lineRule="auto"/>
+        <w:ind w:left="0" w:firstLine="360"/>
+        <w:jc w:val="left"/>
+      </w:pPr>
+      <w:r>
+        <w:rPr>
+          <w:rFonts w:ascii="Times New Roman" w:eastAsia="Times New Roman" w:hAnsi="Times New Roman" w:cs="Times New Roman"/>
+          <w:color w:val="000000"/>
+          <w:spacing w:val="0"/>
+          <w:w w:val="100"/>
+          <w:position w:val="0"/>
+          <w:shd w:val="clear" w:color="auto" w:fill="auto"/>
+          <w:lang w:val="en-US" w:eastAsia="en-US" w:bidi="en-US"/>
+        </w:rPr>
+        <w:t>When we come to inquire into the etymology of sur</w:t>
+        <w:softHyphen/>
+        <w:t>names, we must allow that many of them were originally significant of the qualities of mind, as Bold, Hardy, Meek ; some of the qualities of body, as Strong, Low, Short; others expressive of the trade or employment followed by the persons to whom they were applied, as Baker, Smith, Wright, Butler, Page, Marshall. But the greatest num</w:t>
+        <w:softHyphen/>
+        <w:t>ber, at least of the ancient surnames, were borrowed from the names of places. Camden avers that there is not a village in Normandy but has given its name to some family in England. He mentions as examples, Percy, Devereux, Tankerville, Mortimer, Warren, &amp;c. They were introdu</w:t>
+        <w:softHyphen/>
+        <w:t>ced with William the Conqueror. Several have been de</w:t>
+        <w:softHyphen/>
+        <w:t>rived from places in the Netherlands, as Gaunt, Tournay, Grandison ; and many from the names of towns and vil</w:t>
+        <w:softHyphen/>
+        <w:t>lages in England and Scotland, as Wentworth, Markham, Murray, Aberdeen. Many have been formed from the names of animals, as quadrupeds, birds, fishes; from vege</w:t>
+        <w:softHyphen/>
+        <w:t>tables, and parts of vegetables, as trees, shrubs, flowers, and fruits ; from minerals of different kinds. Others are formed from such a variety of accidents that it is impossible to particularize them.</w:t>
+      </w:r>
+    </w:p>
+    <w:p>
+      <w:pPr>
+        <w:pStyle w:val="Style3"/>
+        <w:keepNext w:val="0"/>
+        <w:keepLines w:val="0"/>
+        <w:widowControl w:val="0"/>
+        <w:shd w:val="clear" w:color="auto" w:fill="auto"/>
+        <w:bidi w:val="0"/>
+        <w:spacing w:line="204" w:lineRule="auto"/>
+        <w:ind w:left="0" w:firstLine="360"/>
+        <w:jc w:val="left"/>
+      </w:pPr>
+      <w:r>
+        <w:rPr>
+          <w:rFonts w:ascii="Times New Roman" w:eastAsia="Times New Roman" w:hAnsi="Times New Roman" w:cs="Times New Roman"/>
+          <w:color w:val="000000"/>
+          <w:spacing w:val="0"/>
+          <w:w w:val="100"/>
+          <w:position w:val="0"/>
+          <w:shd w:val="clear" w:color="auto" w:fill="auto"/>
+          <w:lang w:val="en-US" w:eastAsia="en-US" w:bidi="en-US"/>
+        </w:rPr>
+        <w:t>SURPLICE, the habit of the officiating clergy in the Church of England. By Can. 58, every minister saying the public prayers, or ministering the sacrament or other rites of the church, shall wear a decent and comely surplice with sleeves, to be provided at the charge of the parish. But by 1 Eliz. c. 2, and 13 and 14 Car. IL, the garb pre</w:t>
+        <w:softHyphen/>
+        <w:t>scribed by act of parliament, in the second year of King Edward VI. is enjoined ; and this requires, that in the say- 'ng or singing of matins, and even songs, baptizing and burying, the minister in parish churches and chapels shall use a surpiice. And in all cathedral churches and colleges, the archdeacon, dean, provosts, masters, prabendaries, and</w:t>
       </w:r>
     </w:p>
     <w:sectPr>
@@ -2844,8 +2860,8 @@
       </w:footnotePr>
       <w:type w:val="continuous"/>
       <w:pgSz w:w="12240" w:h="15840"/>
-      <w:pgMar w:top="1755" w:left="1875" w:right="1824" w:bottom="1281" w:header="0" w:footer="3" w:gutter="0"/>
-      <w:cols w:num="2" w:space="100"/>
+      <w:pgMar w:top="1755" w:left="1875" w:right="1698" w:bottom="1281" w:header="0" w:footer="3" w:gutter="0"/>
+      <w:cols w:space="720"/>
       <w:noEndnote/>
       <w:rtlGutter w:val="0"/>
       <w:docGrid w:linePitch="360"/>
@@ -2879,7 +2895,7 @@
   <w:docDefaults>
     <w:rPrDefault>
       <w:rPr>
-        <w:rFonts w:ascii="Arial Unicode MS" w:eastAsia="Arial Unicode MS" w:hAnsi="Arial Unicode MS" w:cs="Arial Unicode MS"/>
+        <w:rFonts w:ascii="Times New Roman" w:eastAsia="Times New Roman" w:hAnsi="Times New Roman" w:cs="Times New Roman"/>
         <w:sz w:val="24"/>
         <w:szCs w:val="24"/>
         <w:lang w:val="en-US" w:eastAsia="en-US" w:bidi="en-US"/>
@@ -2911,7 +2927,7 @@
       <w:jc w:val="left"/>
     </w:pPr>
     <w:rPr>
-      <w:rFonts w:ascii="Arial Unicode MS" w:eastAsia="Arial Unicode MS" w:hAnsi="Arial Unicode MS" w:cs="Arial Unicode MS"/>
+      <w:rFonts w:ascii="Times New Roman" w:eastAsia="Times New Roman" w:hAnsi="Times New Roman" w:cs="Times New Roman"/>
       <w:color w:val="000000"/>
       <w:spacing w:val="0"/>
       <w:w w:val="100"/>
@@ -2925,7 +2941,7 @@
   <w:style w:type="character" w:default="1" w:styleId="DefaultParagraphFont">
     <w:name w:val="Default Paragraph Font"/>
     <w:rPr>
-      <w:rFonts w:ascii="Arial Unicode MS" w:eastAsia="Arial Unicode MS" w:hAnsi="Arial Unicode MS" w:cs="Arial Unicode MS"/>
+      <w:rFonts w:ascii="Times New Roman" w:eastAsia="Times New Roman" w:hAnsi="Times New Roman" w:cs="Times New Roman"/>
       <w:color w:val="000000"/>
       <w:spacing w:val="0"/>
       <w:w w:val="100"/>
@@ -2936,28 +2952,34 @@
       <w:lang w:val="en-US" w:eastAsia="en-US" w:bidi="en-US"/>
     </w:rPr>
   </w:style>
-  <w:style w:type="character" w:customStyle="1" w:styleId="CharStyle3">
+  <w:style w:type="character" w:styleId="Hyperlink">
+    <w:name w:val="Hyperlink"/>
+    <w:basedOn w:val="DefaultParagraphFont"/>
+    <w:rPr>
+      <w:color w:val="0066CC"/>
+      <w:u w:val="single"/>
+    </w:rPr>
+  </w:style>
+  <w:style w:type="character" w:customStyle="1" w:styleId="CharStyle4">
     <w:name w:val="Body text_"/>
     <w:basedOn w:val="DefaultParagraphFont"/>
-    <w:link w:val="Style2"/>
+    <w:link w:val="Style3"/>
     <w:rPr>
-      <w:rFonts w:ascii="Times New Roman" w:eastAsia="Times New Roman" w:hAnsi="Times New Roman" w:cs="Times New Roman"/>
       <w:b w:val="0"/>
       <w:bCs w:val="0"/>
       <w:i w:val="0"/>
       <w:iCs w:val="0"/>
       <w:smallCaps w:val="0"/>
       <w:strike w:val="0"/>
-      <w:color w:val="5B4E3A"/>
       <w:sz w:val="18"/>
       <w:szCs w:val="18"/>
       <w:u w:val="none"/>
     </w:rPr>
   </w:style>
-  <w:style w:type="paragraph" w:styleId="Style2">
+  <w:style w:type="paragraph" w:styleId="Style3">
     <w:name w:val="Body text"/>
     <w:basedOn w:val="Normal"/>
-    <w:link w:val="CharStyle3"/>
+    <w:link w:val="CharStyle4"/>
     <w:qFormat/>
     <w:pPr>
       <w:widowControl w:val="0"/>
@@ -2965,14 +2987,12 @@
       <w:ind w:firstLine="220"/>
     </w:pPr>
     <w:rPr>
-      <w:rFonts w:ascii="Times New Roman" w:eastAsia="Times New Roman" w:hAnsi="Times New Roman" w:cs="Times New Roman"/>
       <w:b w:val="0"/>
       <w:bCs w:val="0"/>
       <w:i w:val="0"/>
       <w:iCs w:val="0"/>
       <w:smallCaps w:val="0"/>
       <w:strike w:val="0"/>
-      <w:color w:val="5B4E3A"/>
       <w:sz w:val="18"/>
       <w:szCs w:val="18"/>
       <w:u w:val="none"/>
